--- a/Informe.docx
+++ b/Informe.docx
@@ -25,17 +25,7 @@
           <w:sz w:val="72"/>
           <w:szCs w:val="72"/>
         </w:rPr>
-        <w:t>Alberto Robles E</w:t>
-      </w:r>
-      <w:bookmarkStart w:id="0" w:name="_GoBack"/>
-      <w:bookmarkEnd w:id="0"/>
-      <w:r>
-        <w:rPr>
-          <w:b/>
-          <w:sz w:val="72"/>
-          <w:szCs w:val="72"/>
-        </w:rPr>
-        <w:t>nciso</w:t>
+        <w:t>Alberto Robles Enciso</w:t>
       </w:r>
     </w:p>
     <w:p>
@@ -232,7 +222,7 @@
       <w:pPr>
         <w:pStyle w:val="Ttulo1"/>
       </w:pPr>
-      <w:bookmarkStart w:id="1" w:name="_Toc449209171"/>
+      <w:bookmarkStart w:id="0" w:name="_Toc449209171"/>
       <w:r>
         <w:lastRenderedPageBreak/>
         <w:t>Índice</w:t>
@@ -240,7 +230,7 @@
       <w:r>
         <w:t>:</w:t>
       </w:r>
-      <w:bookmarkEnd w:id="1"/>
+      <w:bookmarkEnd w:id="0"/>
     </w:p>
     <w:sdt>
       <w:sdtPr>
@@ -901,12 +891,12 @@
       <w:pPr>
         <w:pStyle w:val="Ttulo1"/>
       </w:pPr>
-      <w:bookmarkStart w:id="2" w:name="_Toc449209172"/>
+      <w:bookmarkStart w:id="1" w:name="_Toc449209172"/>
       <w:r>
         <w:lastRenderedPageBreak/>
         <w:t>Descripción de la aplicación</w:t>
       </w:r>
-      <w:bookmarkEnd w:id="2"/>
+      <w:bookmarkEnd w:id="1"/>
     </w:p>
     <w:p>
       <w:r>
@@ -940,12 +930,12 @@
       <w:pPr>
         <w:pStyle w:val="Ttulo1"/>
       </w:pPr>
-      <w:bookmarkStart w:id="3" w:name="_Toc449209173"/>
+      <w:bookmarkStart w:id="2" w:name="_Toc449209173"/>
       <w:r>
         <w:lastRenderedPageBreak/>
         <w:t>Manual de usuario</w:t>
       </w:r>
-      <w:bookmarkEnd w:id="3"/>
+      <w:bookmarkEnd w:id="2"/>
     </w:p>
     <w:p>
       <w:r>
@@ -1120,12 +1110,12 @@
       <w:pPr>
         <w:pStyle w:val="Ttulo1"/>
       </w:pPr>
-      <w:bookmarkStart w:id="4" w:name="_Toc449209174"/>
+      <w:bookmarkStart w:id="3" w:name="_Toc449209174"/>
       <w:r>
         <w:lastRenderedPageBreak/>
         <w:t>Organización del proyecto</w:t>
       </w:r>
-      <w:bookmarkEnd w:id="4"/>
+      <w:bookmarkEnd w:id="3"/>
     </w:p>
     <w:p>
       <w:pPr>
@@ -2736,19 +2726,25 @@
           <w:numId w:val="3"/>
         </w:numPr>
       </w:pPr>
-      <w:proofErr w:type="spellStart"/>
       <w:r>
         <w:rPr>
           <w:color w:val="0070C0"/>
         </w:rPr>
-        <w:t>Puntos.c</w:t>
-      </w:r>
-      <w:proofErr w:type="spellEnd"/>
+        <w:t>Punt</w:t>
+      </w:r>
       <w:r>
         <w:rPr>
           <w:color w:val="0070C0"/>
         </w:rPr>
-        <w:t>/.h</w:t>
+        <w:t>uaciones</w:t>
+      </w:r>
+      <w:bookmarkStart w:id="4" w:name="_GoBack"/>
+      <w:bookmarkEnd w:id="4"/>
+      <w:r>
+        <w:rPr>
+          <w:color w:val="0070C0"/>
+        </w:rPr>
+        <w:t>.c/.h</w:t>
       </w:r>
       <w:r>
         <w:t xml:space="preserve">: </w:t>
@@ -2974,7 +2970,7 @@
           <w:rPr>
             <w:noProof/>
           </w:rPr>
-          <w:t>1</w:t>
+          <w:t>6</w:t>
         </w:r>
         <w:r>
           <w:fldChar w:fldCharType="end"/>
@@ -4394,7 +4390,7 @@
 </file>
 
 <file path=customXml/itemProps1.xml><?xml version="1.0" encoding="utf-8"?>
-<ds:datastoreItem xmlns:ds="http://schemas.openxmlformats.org/officeDocument/2006/customXml" ds:itemID="{C5CF64BD-2650-4EA0-A28D-16B2482086D9}">
+<ds:datastoreItem xmlns:ds="http://schemas.openxmlformats.org/officeDocument/2006/customXml" ds:itemID="{7C44F4B8-9CA0-46D9-B8EC-925F71C93993}">
   <ds:schemaRefs>
     <ds:schemaRef ds:uri="http://schemas.openxmlformats.org/officeDocument/2006/bibliography"/>
   </ds:schemaRefs>

--- a/Informe.docx
+++ b/Informe.docx
@@ -913,7 +913,13 @@
     </w:p>
     <w:p>
       <w:r>
-        <w:t xml:space="preserve">Esta se ha desarrollado siguiendo el modelo de TDA y haciendo uso de la librería SDL y </w:t>
+        <w:t>Est</w:t>
+      </w:r>
+      <w:r>
+        <w:t xml:space="preserve">e </w:t>
+      </w:r>
+      <w:r>
+        <w:t xml:space="preserve">se ha desarrollado siguiendo el modelo de TDA y haciendo uso de la librería SDL y </w:t>
       </w:r>
       <w:proofErr w:type="spellStart"/>
       <w:r>
@@ -1049,7 +1055,24 @@
     </w:p>
     <w:p>
       <w:r>
-        <w:t>La segunda opción del menú (“</w:t>
+        <w:t xml:space="preserve">La segunda opción del </w:t>
+      </w:r>
+      <w:r>
+        <w:t>menú (</w:t>
+      </w:r>
+      <w:r>
+        <w:t>“Lateral”) consiste en básicamente el mismo juego pero limitado solo al movimiento hacia arriba y abajo, y los asteroides solo aparecen por el lado derecho de la pantalla.</w:t>
+      </w:r>
+    </w:p>
+    <w:p>
+      <w:r>
+        <w:t xml:space="preserve">La </w:t>
+      </w:r>
+      <w:r>
+        <w:t>tercera</w:t>
+      </w:r>
+      <w:r>
+        <w:t xml:space="preserve"> opción del menú (“</w:t>
       </w:r>
       <w:proofErr w:type="spellStart"/>
       <w:r>
@@ -1065,7 +1088,13 @@
     </w:p>
     <w:p>
       <w:r>
-        <w:t xml:space="preserve">La tercera opción (“Buscaminas”) es un </w:t>
+        <w:t xml:space="preserve">La </w:t>
+      </w:r>
+      <w:r>
+        <w:t>cuarta</w:t>
+      </w:r>
+      <w:r>
+        <w:t xml:space="preserve"> opción (“Buscaminas”) es un </w:t>
       </w:r>
       <w:proofErr w:type="spellStart"/>
       <w:r>
@@ -2738,8 +2767,6 @@
         </w:rPr>
         <w:t>uaciones</w:t>
       </w:r>
-      <w:bookmarkStart w:id="4" w:name="_GoBack"/>
-      <w:bookmarkEnd w:id="4"/>
       <w:r>
         <w:rPr>
           <w:color w:val="0070C0"/>
@@ -2874,15 +2901,878 @@
       <w:pPr>
         <w:pStyle w:val="Ttulo1"/>
       </w:pPr>
-      <w:bookmarkStart w:id="5" w:name="_Toc449209175"/>
+      <w:bookmarkStart w:id="4" w:name="_Toc449209175"/>
       <w:r>
         <w:lastRenderedPageBreak/>
         <w:t>Estructuras de datos</w:t>
       </w:r>
-      <w:bookmarkEnd w:id="5"/>
-    </w:p>
-    <w:p/>
-    <w:p>
+      <w:bookmarkEnd w:id="4"/>
+    </w:p>
+    <w:p>
+      <w:r>
+        <w:t xml:space="preserve">Los </w:t>
+      </w:r>
+      <w:proofErr w:type="spellStart"/>
+      <w:r>
+        <w:t>TDAs</w:t>
+      </w:r>
+      <w:proofErr w:type="spellEnd"/>
+      <w:r>
+        <w:t xml:space="preserve"> ya los he indicado antes, respecto a las estructuras de he usado dos:</w:t>
+      </w:r>
+    </w:p>
+    <w:p>
+      <w:r>
+        <w:t xml:space="preserve">Estructura enlazada lineal simple: La he usado para en el TDA Listas y es la encargada de almacenar los enemigos y las balas, al igual, en el TDA </w:t>
+      </w:r>
+      <w:proofErr w:type="spellStart"/>
+      <w:r>
+        <w:t>Particulas</w:t>
+      </w:r>
+      <w:proofErr w:type="spellEnd"/>
+      <w:r>
+        <w:t xml:space="preserve"> tengo otra similar. La estructura consiste en un apuntador a esta estructura:</w:t>
+      </w:r>
+    </w:p>
+    <w:p>
+      <w:pPr>
+        <w:spacing w:after="0"/>
+        <w:rPr>
+          <w:rFonts w:ascii="Courier New" w:hAnsi="Courier New" w:cs="Courier New"/>
+        </w:rPr>
+      </w:pPr>
+      <w:proofErr w:type="spellStart"/>
+      <w:proofErr w:type="gramStart"/>
+      <w:r>
+        <w:rPr>
+          <w:rFonts w:ascii="Courier New" w:hAnsi="Courier New" w:cs="Courier New"/>
+          <w:color w:val="984806" w:themeColor="accent6" w:themeShade="80"/>
+        </w:rPr>
+        <w:t>struct</w:t>
+      </w:r>
+      <w:proofErr w:type="spellEnd"/>
+      <w:proofErr w:type="gramEnd"/>
+      <w:r>
+        <w:rPr>
+          <w:rFonts w:ascii="Courier New" w:hAnsi="Courier New" w:cs="Courier New"/>
+          <w:color w:val="984806" w:themeColor="accent6" w:themeShade="80"/>
+        </w:rPr>
+        <w:t xml:space="preserve"> </w:t>
+      </w:r>
+      <w:r>
+        <w:rPr>
+          <w:rFonts w:ascii="Courier New" w:hAnsi="Courier New" w:cs="Courier New"/>
+        </w:rPr>
+        <w:t xml:space="preserve">Entidad </w:t>
+      </w:r>
+      <w:r>
+        <w:rPr>
+          <w:rFonts w:ascii="Courier New" w:hAnsi="Courier New" w:cs="Courier New"/>
+          <w:color w:val="C00000"/>
+        </w:rPr>
+        <w:t>{</w:t>
+      </w:r>
+    </w:p>
+    <w:p>
+      <w:pPr>
+        <w:spacing w:after="0"/>
+        <w:rPr>
+          <w:rFonts w:ascii="Courier New" w:hAnsi="Courier New" w:cs="Courier New"/>
+        </w:rPr>
+      </w:pPr>
+      <w:r>
+        <w:rPr>
+          <w:rFonts w:ascii="Courier New" w:hAnsi="Courier New" w:cs="Courier New"/>
+        </w:rPr>
+        <w:t xml:space="preserve">    </w:t>
+      </w:r>
+      <w:proofErr w:type="spellStart"/>
+      <w:proofErr w:type="gramStart"/>
+      <w:r>
+        <w:rPr>
+          <w:rFonts w:ascii="Courier New" w:hAnsi="Courier New" w:cs="Courier New"/>
+          <w:b/>
+          <w:color w:val="4F81BD" w:themeColor="accent1"/>
+        </w:rPr>
+        <w:t>double</w:t>
+      </w:r>
+      <w:proofErr w:type="spellEnd"/>
+      <w:proofErr w:type="gramEnd"/>
+      <w:r>
+        <w:rPr>
+          <w:rFonts w:ascii="Courier New" w:hAnsi="Courier New" w:cs="Courier New"/>
+          <w:color w:val="4F81BD" w:themeColor="accent1"/>
+        </w:rPr>
+        <w:t xml:space="preserve"> </w:t>
+      </w:r>
+      <w:proofErr w:type="spellStart"/>
+      <w:r>
+        <w:rPr>
+          <w:rFonts w:ascii="Courier New" w:hAnsi="Courier New" w:cs="Courier New"/>
+        </w:rPr>
+        <w:t>x,y,vel_x,vel_y,radio,dat</w:t>
+      </w:r>
+      <w:proofErr w:type="spellEnd"/>
+      <w:r>
+        <w:rPr>
+          <w:rFonts w:ascii="Courier New" w:hAnsi="Courier New" w:cs="Courier New"/>
+        </w:rPr>
+        <w:t>;</w:t>
+      </w:r>
+    </w:p>
+    <w:p>
+      <w:pPr>
+        <w:spacing w:after="0"/>
+        <w:rPr>
+          <w:rFonts w:ascii="Courier New" w:hAnsi="Courier New" w:cs="Courier New"/>
+        </w:rPr>
+      </w:pPr>
+      <w:r>
+        <w:rPr>
+          <w:rFonts w:ascii="Courier New" w:hAnsi="Courier New" w:cs="Courier New"/>
+        </w:rPr>
+        <w:t xml:space="preserve">    </w:t>
+      </w:r>
+      <w:proofErr w:type="spellStart"/>
+      <w:proofErr w:type="gramStart"/>
+      <w:r>
+        <w:rPr>
+          <w:rFonts w:ascii="Courier New" w:hAnsi="Courier New" w:cs="Courier New"/>
+          <w:b/>
+          <w:color w:val="4F81BD" w:themeColor="accent1"/>
+        </w:rPr>
+        <w:t>int</w:t>
+      </w:r>
+      <w:proofErr w:type="spellEnd"/>
+      <w:proofErr w:type="gramEnd"/>
+      <w:r>
+        <w:rPr>
+          <w:rFonts w:ascii="Courier New" w:hAnsi="Courier New" w:cs="Courier New"/>
+          <w:color w:val="4F81BD" w:themeColor="accent1"/>
+        </w:rPr>
+        <w:t xml:space="preserve"> </w:t>
+      </w:r>
+      <w:r>
+        <w:rPr>
+          <w:rFonts w:ascii="Courier New" w:hAnsi="Courier New" w:cs="Courier New"/>
+        </w:rPr>
+        <w:t>estado;</w:t>
+      </w:r>
+    </w:p>
+    <w:p>
+      <w:pPr>
+        <w:spacing w:after="0"/>
+        <w:rPr>
+          <w:rFonts w:ascii="Courier New" w:hAnsi="Courier New" w:cs="Courier New"/>
+        </w:rPr>
+      </w:pPr>
+      <w:r>
+        <w:rPr>
+          <w:rFonts w:ascii="Courier New" w:hAnsi="Courier New" w:cs="Courier New"/>
+          <w:color w:val="C00000"/>
+        </w:rPr>
+        <w:t>};</w:t>
+      </w:r>
+    </w:p>
+    <w:p>
+      <w:pPr>
+        <w:spacing w:after="0"/>
+        <w:rPr>
+          <w:rFonts w:ascii="Courier New" w:hAnsi="Courier New" w:cs="Courier New"/>
+        </w:rPr>
+      </w:pPr>
+    </w:p>
+    <w:p>
+      <w:pPr>
+        <w:spacing w:after="0"/>
+        <w:rPr>
+          <w:rFonts w:ascii="Courier New" w:hAnsi="Courier New" w:cs="Courier New"/>
+          <w:color w:val="C00000"/>
+        </w:rPr>
+      </w:pPr>
+      <w:proofErr w:type="spellStart"/>
+      <w:proofErr w:type="gramStart"/>
+      <w:r>
+        <w:rPr>
+          <w:rFonts w:ascii="Courier New" w:hAnsi="Courier New" w:cs="Courier New"/>
+          <w:color w:val="984806" w:themeColor="accent6" w:themeShade="80"/>
+        </w:rPr>
+        <w:t>struct</w:t>
+      </w:r>
+      <w:proofErr w:type="spellEnd"/>
+      <w:proofErr w:type="gramEnd"/>
+      <w:r>
+        <w:rPr>
+          <w:rFonts w:ascii="Courier New" w:hAnsi="Courier New" w:cs="Courier New"/>
+          <w:color w:val="984806" w:themeColor="accent6" w:themeShade="80"/>
+        </w:rPr>
+        <w:t xml:space="preserve"> </w:t>
+      </w:r>
+      <w:r>
+        <w:rPr>
+          <w:rFonts w:ascii="Courier New" w:hAnsi="Courier New" w:cs="Courier New"/>
+        </w:rPr>
+        <w:t xml:space="preserve">Nodo </w:t>
+      </w:r>
+      <w:r>
+        <w:rPr>
+          <w:rFonts w:ascii="Courier New" w:hAnsi="Courier New" w:cs="Courier New"/>
+          <w:color w:val="C00000"/>
+        </w:rPr>
+        <w:t>{</w:t>
+      </w:r>
+    </w:p>
+    <w:p>
+      <w:pPr>
+        <w:spacing w:after="0"/>
+        <w:rPr>
+          <w:rFonts w:ascii="Courier New" w:hAnsi="Courier New" w:cs="Courier New"/>
+        </w:rPr>
+      </w:pPr>
+      <w:r>
+        <w:rPr>
+          <w:rFonts w:ascii="Courier New" w:hAnsi="Courier New" w:cs="Courier New"/>
+        </w:rPr>
+        <w:t xml:space="preserve">    </w:t>
+      </w:r>
+      <w:proofErr w:type="spellStart"/>
+      <w:r>
+        <w:rPr>
+          <w:rFonts w:ascii="Courier New" w:hAnsi="Courier New" w:cs="Courier New"/>
+          <w:b/>
+          <w:color w:val="4F81BD" w:themeColor="accent1"/>
+        </w:rPr>
+        <w:t>Lista_Entidad</w:t>
+      </w:r>
+      <w:proofErr w:type="spellEnd"/>
+      <w:r>
+        <w:rPr>
+          <w:rFonts w:ascii="Courier New" w:hAnsi="Courier New" w:cs="Courier New"/>
+          <w:color w:val="4F81BD" w:themeColor="accent1"/>
+        </w:rPr>
+        <w:t xml:space="preserve"> </w:t>
+      </w:r>
+      <w:r>
+        <w:rPr>
+          <w:rFonts w:ascii="Courier New" w:hAnsi="Courier New" w:cs="Courier New"/>
+        </w:rPr>
+        <w:t>Elemento;</w:t>
+      </w:r>
+    </w:p>
+    <w:p>
+      <w:pPr>
+        <w:spacing w:after="0"/>
+        <w:rPr>
+          <w:rFonts w:ascii="Courier New" w:hAnsi="Courier New" w:cs="Courier New"/>
+        </w:rPr>
+      </w:pPr>
+      <w:r>
+        <w:rPr>
+          <w:rFonts w:ascii="Courier New" w:hAnsi="Courier New" w:cs="Courier New"/>
+        </w:rPr>
+        <w:t xml:space="preserve">    </w:t>
+      </w:r>
+      <w:proofErr w:type="spellStart"/>
+      <w:proofErr w:type="gramStart"/>
+      <w:r>
+        <w:rPr>
+          <w:rFonts w:ascii="Courier New" w:hAnsi="Courier New" w:cs="Courier New"/>
+          <w:b/>
+          <w:color w:val="4F81BD" w:themeColor="accent1"/>
+        </w:rPr>
+        <w:t>struct</w:t>
+      </w:r>
+      <w:proofErr w:type="spellEnd"/>
+      <w:proofErr w:type="gramEnd"/>
+      <w:r>
+        <w:rPr>
+          <w:rFonts w:ascii="Courier New" w:hAnsi="Courier New" w:cs="Courier New"/>
+          <w:color w:val="4F81BD" w:themeColor="accent1"/>
+        </w:rPr>
+        <w:t xml:space="preserve"> </w:t>
+      </w:r>
+      <w:r>
+        <w:rPr>
+          <w:rFonts w:ascii="Courier New" w:hAnsi="Courier New" w:cs="Courier New"/>
+        </w:rPr>
+        <w:t xml:space="preserve">Nodo* </w:t>
+      </w:r>
+      <w:proofErr w:type="spellStart"/>
+      <w:r>
+        <w:rPr>
+          <w:rFonts w:ascii="Courier New" w:hAnsi="Courier New" w:cs="Courier New"/>
+        </w:rPr>
+        <w:t>Sig</w:t>
+      </w:r>
+      <w:proofErr w:type="spellEnd"/>
+      <w:r>
+        <w:rPr>
+          <w:rFonts w:ascii="Courier New" w:hAnsi="Courier New" w:cs="Courier New"/>
+        </w:rPr>
+        <w:t>;</w:t>
+      </w:r>
+    </w:p>
+    <w:p>
+      <w:pPr>
+        <w:spacing w:after="0"/>
+        <w:rPr>
+          <w:rFonts w:ascii="Courier New" w:hAnsi="Courier New" w:cs="Courier New"/>
+        </w:rPr>
+      </w:pPr>
+      <w:r>
+        <w:rPr>
+          <w:rFonts w:ascii="Courier New" w:hAnsi="Courier New" w:cs="Courier New"/>
+          <w:color w:val="C00000"/>
+        </w:rPr>
+        <w:t>};</w:t>
+      </w:r>
+    </w:p>
+    <w:p>
+      <w:r>
+        <w:t>Básicamente son nodos encadenados haciendo uso de un apuntador al siguiente (</w:t>
+      </w:r>
+      <w:proofErr w:type="spellStart"/>
+      <w:r>
+        <w:t>Sig</w:t>
+      </w:r>
+      <w:proofErr w:type="spellEnd"/>
+      <w:r>
+        <w:t>),</w:t>
+      </w:r>
+      <w:r>
+        <w:t xml:space="preserve"> como prerrequisito se necesita un nodo cabecera que será por el que se comienza a listar. </w:t>
+      </w:r>
+      <w:r>
+        <w:t>Además</w:t>
+      </w:r>
+      <w:r>
+        <w:t xml:space="preserve"> del apuntador cada nodo posee un elemento en su interior que es el que </w:t>
+      </w:r>
+      <w:r>
+        <w:t>almacena</w:t>
+      </w:r>
+      <w:r>
+        <w:t xml:space="preserve"> los datos, en este caso es una estructura de tipo entidad.</w:t>
+      </w:r>
+    </w:p>
+    <w:p>
+      <w:r>
+        <w:t>En el TDA partícula tengo la misma lista.</w:t>
+      </w:r>
+    </w:p>
+    <w:p>
+      <w:r>
+        <w:t xml:space="preserve">En el TDA </w:t>
+      </w:r>
+      <w:proofErr w:type="spellStart"/>
+      <w:r>
+        <w:t>Sierpinski</w:t>
+      </w:r>
+      <w:proofErr w:type="spellEnd"/>
+      <w:r>
+        <w:t xml:space="preserve"> tengo un árbol ternario que almacenara los sucesivos triángulos del fractal(es ternario porque por en cada iteración cada triangulo del fractal se divide en tres). </w:t>
+      </w:r>
+    </w:p>
+    <w:p>
+      <w:pPr>
+        <w:spacing w:after="0"/>
+        <w:rPr>
+          <w:rFonts w:ascii="Courier New" w:hAnsi="Courier New" w:cs="Courier New"/>
+        </w:rPr>
+      </w:pPr>
+      <w:proofErr w:type="spellStart"/>
+      <w:proofErr w:type="gramStart"/>
+      <w:r>
+        <w:rPr>
+          <w:rFonts w:ascii="Courier New" w:hAnsi="Courier New" w:cs="Courier New"/>
+          <w:color w:val="984806" w:themeColor="accent6" w:themeShade="80"/>
+        </w:rPr>
+        <w:t>struct</w:t>
+      </w:r>
+      <w:proofErr w:type="spellEnd"/>
+      <w:proofErr w:type="gramEnd"/>
+      <w:r>
+        <w:rPr>
+          <w:rFonts w:ascii="Courier New" w:hAnsi="Courier New" w:cs="Courier New"/>
+          <w:color w:val="984806" w:themeColor="accent6" w:themeShade="80"/>
+        </w:rPr>
+        <w:t xml:space="preserve"> </w:t>
+      </w:r>
+      <w:proofErr w:type="spellStart"/>
+      <w:r>
+        <w:rPr>
+          <w:rFonts w:ascii="Courier New" w:hAnsi="Courier New" w:cs="Courier New"/>
+        </w:rPr>
+        <w:t>Sierpinski_TrianguloPtr</w:t>
+      </w:r>
+      <w:proofErr w:type="spellEnd"/>
+      <w:r>
+        <w:rPr>
+          <w:rFonts w:ascii="Courier New" w:hAnsi="Courier New" w:cs="Courier New"/>
+        </w:rPr>
+        <w:t xml:space="preserve"> </w:t>
+      </w:r>
+      <w:r>
+        <w:rPr>
+          <w:rFonts w:ascii="Courier New" w:hAnsi="Courier New" w:cs="Courier New"/>
+          <w:color w:val="C00000"/>
+        </w:rPr>
+        <w:t>{</w:t>
+      </w:r>
+    </w:p>
+    <w:p>
+      <w:pPr>
+        <w:spacing w:after="0"/>
+        <w:rPr>
+          <w:rFonts w:ascii="Courier New" w:hAnsi="Courier New" w:cs="Courier New"/>
+        </w:rPr>
+      </w:pPr>
+      <w:r>
+        <w:rPr>
+          <w:rFonts w:ascii="Courier New" w:hAnsi="Courier New" w:cs="Courier New"/>
+        </w:rPr>
+        <w:t xml:space="preserve">    </w:t>
+      </w:r>
+      <w:proofErr w:type="spellStart"/>
+      <w:proofErr w:type="gramStart"/>
+      <w:r>
+        <w:rPr>
+          <w:rFonts w:ascii="Courier New" w:hAnsi="Courier New" w:cs="Courier New"/>
+          <w:b/>
+          <w:color w:val="4F81BD" w:themeColor="accent1"/>
+        </w:rPr>
+        <w:t>int</w:t>
+      </w:r>
+      <w:proofErr w:type="spellEnd"/>
+      <w:proofErr w:type="gramEnd"/>
+      <w:r>
+        <w:rPr>
+          <w:rFonts w:ascii="Courier New" w:hAnsi="Courier New" w:cs="Courier New"/>
+          <w:color w:val="4F81BD" w:themeColor="accent1"/>
+        </w:rPr>
+        <w:t xml:space="preserve"> </w:t>
+      </w:r>
+      <w:proofErr w:type="spellStart"/>
+      <w:r>
+        <w:rPr>
+          <w:rFonts w:ascii="Courier New" w:hAnsi="Courier New" w:cs="Courier New"/>
+        </w:rPr>
+        <w:t>count,level</w:t>
+      </w:r>
+      <w:proofErr w:type="spellEnd"/>
+      <w:r>
+        <w:rPr>
+          <w:rFonts w:ascii="Courier New" w:hAnsi="Courier New" w:cs="Courier New"/>
+        </w:rPr>
+        <w:t>;</w:t>
+      </w:r>
+    </w:p>
+    <w:p>
+      <w:pPr>
+        <w:spacing w:after="0"/>
+        <w:rPr>
+          <w:rFonts w:ascii="Courier New" w:hAnsi="Courier New" w:cs="Courier New"/>
+        </w:rPr>
+      </w:pPr>
+      <w:r>
+        <w:rPr>
+          <w:rFonts w:ascii="Courier New" w:hAnsi="Courier New" w:cs="Courier New"/>
+        </w:rPr>
+        <w:t xml:space="preserve">    </w:t>
+      </w:r>
+      <w:proofErr w:type="spellStart"/>
+      <w:r>
+        <w:rPr>
+          <w:rFonts w:ascii="Courier New" w:hAnsi="Courier New" w:cs="Courier New"/>
+          <w:b/>
+          <w:color w:val="4F81BD" w:themeColor="accent1"/>
+        </w:rPr>
+        <w:t>Sierpinski_Punto</w:t>
+      </w:r>
+      <w:proofErr w:type="spellEnd"/>
+      <w:r>
+        <w:rPr>
+          <w:rFonts w:ascii="Courier New" w:hAnsi="Courier New" w:cs="Courier New"/>
+        </w:rPr>
+        <w:t xml:space="preserve"> </w:t>
+      </w:r>
+      <w:proofErr w:type="spellStart"/>
+      <w:r>
+        <w:rPr>
+          <w:rFonts w:ascii="Courier New" w:hAnsi="Courier New" w:cs="Courier New"/>
+        </w:rPr>
+        <w:t>a</w:t>
+      </w:r>
+      <w:proofErr w:type="gramStart"/>
+      <w:r>
+        <w:rPr>
+          <w:rFonts w:ascii="Courier New" w:hAnsi="Courier New" w:cs="Courier New"/>
+        </w:rPr>
+        <w:t>,b,c</w:t>
+      </w:r>
+      <w:proofErr w:type="spellEnd"/>
+      <w:proofErr w:type="gramEnd"/>
+      <w:r>
+        <w:rPr>
+          <w:rFonts w:ascii="Courier New" w:hAnsi="Courier New" w:cs="Courier New"/>
+        </w:rPr>
+        <w:t>;</w:t>
+      </w:r>
+    </w:p>
+    <w:p>
+      <w:pPr>
+        <w:spacing w:after="0"/>
+        <w:rPr>
+          <w:rFonts w:ascii="Courier New" w:hAnsi="Courier New" w:cs="Courier New"/>
+        </w:rPr>
+      </w:pPr>
+      <w:r>
+        <w:rPr>
+          <w:rFonts w:ascii="Courier New" w:hAnsi="Courier New" w:cs="Courier New"/>
+        </w:rPr>
+        <w:t xml:space="preserve">    </w:t>
+      </w:r>
+      <w:proofErr w:type="spellStart"/>
+      <w:proofErr w:type="gramStart"/>
+      <w:r>
+        <w:rPr>
+          <w:rFonts w:ascii="Courier New" w:hAnsi="Courier New" w:cs="Courier New"/>
+          <w:b/>
+          <w:color w:val="4F81BD" w:themeColor="accent1"/>
+        </w:rPr>
+        <w:t>struct</w:t>
+      </w:r>
+      <w:proofErr w:type="spellEnd"/>
+      <w:proofErr w:type="gramEnd"/>
+      <w:r>
+        <w:rPr>
+          <w:rFonts w:ascii="Courier New" w:hAnsi="Courier New" w:cs="Courier New"/>
+          <w:color w:val="4F81BD" w:themeColor="accent1"/>
+        </w:rPr>
+        <w:t xml:space="preserve"> </w:t>
+      </w:r>
+      <w:proofErr w:type="spellStart"/>
+      <w:r>
+        <w:rPr>
+          <w:rFonts w:ascii="Courier New" w:hAnsi="Courier New" w:cs="Courier New"/>
+          <w:color w:val="9BBB59" w:themeColor="accent3"/>
+        </w:rPr>
+        <w:t>Sierpinski_TrianguloPtr</w:t>
+      </w:r>
+      <w:proofErr w:type="spellEnd"/>
+      <w:r>
+        <w:rPr>
+          <w:rFonts w:ascii="Courier New" w:hAnsi="Courier New" w:cs="Courier New"/>
+          <w:color w:val="9BBB59" w:themeColor="accent3"/>
+        </w:rPr>
+        <w:t>*</w:t>
+      </w:r>
+      <w:r>
+        <w:rPr>
+          <w:rFonts w:ascii="Courier New" w:hAnsi="Courier New" w:cs="Courier New"/>
+        </w:rPr>
+        <w:t xml:space="preserve"> padre;</w:t>
+      </w:r>
+    </w:p>
+    <w:p>
+      <w:pPr>
+        <w:spacing w:after="0"/>
+        <w:rPr>
+          <w:rFonts w:ascii="Courier New" w:hAnsi="Courier New" w:cs="Courier New"/>
+        </w:rPr>
+      </w:pPr>
+      <w:r>
+        <w:rPr>
+          <w:rFonts w:ascii="Courier New" w:hAnsi="Courier New" w:cs="Courier New"/>
+        </w:rPr>
+        <w:t xml:space="preserve">    </w:t>
+      </w:r>
+      <w:proofErr w:type="spellStart"/>
+      <w:proofErr w:type="gramStart"/>
+      <w:r>
+        <w:rPr>
+          <w:rFonts w:ascii="Courier New" w:hAnsi="Courier New" w:cs="Courier New"/>
+          <w:b/>
+          <w:color w:val="4F81BD" w:themeColor="accent1"/>
+        </w:rPr>
+        <w:t>struct</w:t>
+      </w:r>
+      <w:proofErr w:type="spellEnd"/>
+      <w:proofErr w:type="gramEnd"/>
+      <w:r>
+        <w:rPr>
+          <w:rFonts w:ascii="Courier New" w:hAnsi="Courier New" w:cs="Courier New"/>
+          <w:color w:val="4F81BD" w:themeColor="accent1"/>
+        </w:rPr>
+        <w:t xml:space="preserve"> </w:t>
+      </w:r>
+      <w:proofErr w:type="spellStart"/>
+      <w:r>
+        <w:rPr>
+          <w:rFonts w:ascii="Courier New" w:hAnsi="Courier New" w:cs="Courier New"/>
+          <w:color w:val="9BBB59" w:themeColor="accent3"/>
+        </w:rPr>
+        <w:t>Sierpinski_TrianguloPtr</w:t>
+      </w:r>
+      <w:proofErr w:type="spellEnd"/>
+      <w:r>
+        <w:rPr>
+          <w:rFonts w:ascii="Courier New" w:hAnsi="Courier New" w:cs="Courier New"/>
+          <w:color w:val="9BBB59" w:themeColor="accent3"/>
+        </w:rPr>
+        <w:t xml:space="preserve">* </w:t>
+      </w:r>
+      <w:proofErr w:type="spellStart"/>
+      <w:r>
+        <w:rPr>
+          <w:rFonts w:ascii="Courier New" w:hAnsi="Courier New" w:cs="Courier New"/>
+        </w:rPr>
+        <w:t>ap</w:t>
+      </w:r>
+      <w:proofErr w:type="spellEnd"/>
+      <w:r>
+        <w:rPr>
+          <w:rFonts w:ascii="Courier New" w:hAnsi="Courier New" w:cs="Courier New"/>
+        </w:rPr>
+        <w:t>;</w:t>
+      </w:r>
+    </w:p>
+    <w:p>
+      <w:pPr>
+        <w:spacing w:after="0"/>
+        <w:rPr>
+          <w:rFonts w:ascii="Courier New" w:hAnsi="Courier New" w:cs="Courier New"/>
+        </w:rPr>
+      </w:pPr>
+      <w:r>
+        <w:rPr>
+          <w:rFonts w:ascii="Courier New" w:hAnsi="Courier New" w:cs="Courier New"/>
+        </w:rPr>
+        <w:t xml:space="preserve">    </w:t>
+      </w:r>
+      <w:proofErr w:type="spellStart"/>
+      <w:proofErr w:type="gramStart"/>
+      <w:r>
+        <w:rPr>
+          <w:rFonts w:ascii="Courier New" w:hAnsi="Courier New" w:cs="Courier New"/>
+          <w:b/>
+          <w:color w:val="4F81BD" w:themeColor="accent1"/>
+        </w:rPr>
+        <w:t>struct</w:t>
+      </w:r>
+      <w:proofErr w:type="spellEnd"/>
+      <w:proofErr w:type="gramEnd"/>
+      <w:r>
+        <w:rPr>
+          <w:rFonts w:ascii="Courier New" w:hAnsi="Courier New" w:cs="Courier New"/>
+          <w:color w:val="4F81BD" w:themeColor="accent1"/>
+        </w:rPr>
+        <w:t xml:space="preserve"> </w:t>
+      </w:r>
+      <w:proofErr w:type="spellStart"/>
+      <w:r>
+        <w:rPr>
+          <w:rFonts w:ascii="Courier New" w:hAnsi="Courier New" w:cs="Courier New"/>
+          <w:color w:val="9BBB59" w:themeColor="accent3"/>
+        </w:rPr>
+        <w:t>Sierpinski_TrianguloPtr</w:t>
+      </w:r>
+      <w:proofErr w:type="spellEnd"/>
+      <w:r>
+        <w:rPr>
+          <w:rFonts w:ascii="Courier New" w:hAnsi="Courier New" w:cs="Courier New"/>
+          <w:color w:val="9BBB59" w:themeColor="accent3"/>
+        </w:rPr>
+        <w:t xml:space="preserve">* </w:t>
+      </w:r>
+      <w:proofErr w:type="spellStart"/>
+      <w:r>
+        <w:rPr>
+          <w:rFonts w:ascii="Courier New" w:hAnsi="Courier New" w:cs="Courier New"/>
+        </w:rPr>
+        <w:t>bp</w:t>
+      </w:r>
+      <w:proofErr w:type="spellEnd"/>
+      <w:r>
+        <w:rPr>
+          <w:rFonts w:ascii="Courier New" w:hAnsi="Courier New" w:cs="Courier New"/>
+        </w:rPr>
+        <w:t>;</w:t>
+      </w:r>
+    </w:p>
+    <w:p>
+      <w:pPr>
+        <w:spacing w:after="0"/>
+        <w:rPr>
+          <w:rFonts w:ascii="Courier New" w:hAnsi="Courier New" w:cs="Courier New"/>
+        </w:rPr>
+      </w:pPr>
+      <w:r>
+        <w:rPr>
+          <w:rFonts w:ascii="Courier New" w:hAnsi="Courier New" w:cs="Courier New"/>
+        </w:rPr>
+        <w:t xml:space="preserve">    </w:t>
+      </w:r>
+      <w:proofErr w:type="spellStart"/>
+      <w:proofErr w:type="gramStart"/>
+      <w:r>
+        <w:rPr>
+          <w:rFonts w:ascii="Courier New" w:hAnsi="Courier New" w:cs="Courier New"/>
+          <w:b/>
+          <w:color w:val="4F81BD" w:themeColor="accent1"/>
+        </w:rPr>
+        <w:t>struct</w:t>
+      </w:r>
+      <w:proofErr w:type="spellEnd"/>
+      <w:proofErr w:type="gramEnd"/>
+      <w:r>
+        <w:rPr>
+          <w:rFonts w:ascii="Courier New" w:hAnsi="Courier New" w:cs="Courier New"/>
+          <w:color w:val="4F81BD" w:themeColor="accent1"/>
+        </w:rPr>
+        <w:t xml:space="preserve"> </w:t>
+      </w:r>
+      <w:proofErr w:type="spellStart"/>
+      <w:r>
+        <w:rPr>
+          <w:rFonts w:ascii="Courier New" w:hAnsi="Courier New" w:cs="Courier New"/>
+          <w:color w:val="9BBB59" w:themeColor="accent3"/>
+        </w:rPr>
+        <w:t>Sierpinski_TrianguloPtr</w:t>
+      </w:r>
+      <w:proofErr w:type="spellEnd"/>
+      <w:r>
+        <w:rPr>
+          <w:rFonts w:ascii="Courier New" w:hAnsi="Courier New" w:cs="Courier New"/>
+        </w:rPr>
+        <w:t xml:space="preserve">* </w:t>
+      </w:r>
+      <w:proofErr w:type="spellStart"/>
+      <w:r>
+        <w:rPr>
+          <w:rFonts w:ascii="Courier New" w:hAnsi="Courier New" w:cs="Courier New"/>
+        </w:rPr>
+        <w:t>cp</w:t>
+      </w:r>
+      <w:proofErr w:type="spellEnd"/>
+      <w:r>
+        <w:rPr>
+          <w:rFonts w:ascii="Courier New" w:hAnsi="Courier New" w:cs="Courier New"/>
+        </w:rPr>
+        <w:t>;</w:t>
+      </w:r>
+    </w:p>
+    <w:p>
+      <w:pPr>
+        <w:spacing w:after="0"/>
+        <w:rPr>
+          <w:rFonts w:ascii="Courier New" w:hAnsi="Courier New" w:cs="Courier New"/>
+          <w:color w:val="C00000"/>
+        </w:rPr>
+      </w:pPr>
+      <w:r>
+        <w:rPr>
+          <w:rFonts w:ascii="Courier New" w:hAnsi="Courier New" w:cs="Courier New"/>
+          <w:color w:val="C00000"/>
+        </w:rPr>
+        <w:t>};</w:t>
+      </w:r>
+    </w:p>
+    <w:p>
+      <w:pPr>
+        <w:spacing w:after="0"/>
+      </w:pPr>
+      <w:r>
+        <w:t xml:space="preserve">En esa estructura </w:t>
+      </w:r>
+      <w:proofErr w:type="spellStart"/>
+      <w:r>
+        <w:t>arbolescente</w:t>
+      </w:r>
+      <w:proofErr w:type="spellEnd"/>
+      <w:r>
+        <w:t xml:space="preserve"> cada nodo puede tener tres hijos(denotados como </w:t>
+      </w:r>
+      <w:proofErr w:type="spellStart"/>
+      <w:r>
+        <w:t>ap</w:t>
+      </w:r>
+      <w:proofErr w:type="spellEnd"/>
+      <w:r>
+        <w:t xml:space="preserve">, </w:t>
+      </w:r>
+      <w:proofErr w:type="spellStart"/>
+      <w:r>
+        <w:t>bp</w:t>
+      </w:r>
+      <w:proofErr w:type="spellEnd"/>
+      <w:r>
+        <w:t xml:space="preserve"> y </w:t>
+      </w:r>
+      <w:proofErr w:type="spellStart"/>
+      <w:r>
+        <w:t>cp</w:t>
+      </w:r>
+      <w:proofErr w:type="spellEnd"/>
+      <w:r>
+        <w:t xml:space="preserve">) y tiene un apuntador al padre de ese nodo para poder recorrer la estructura a la inversa, a su vez tiene tres elementos del tipo </w:t>
+      </w:r>
+      <w:proofErr w:type="spellStart"/>
+      <w:r>
+        <w:t>Sierpinski_punto</w:t>
+      </w:r>
+      <w:proofErr w:type="spellEnd"/>
+      <w:r>
+        <w:t xml:space="preserve"> que son los que almacenan las coordenadas de los tres puntos que componen el triángulo, y también tiene dos enteros, </w:t>
+      </w:r>
+      <w:proofErr w:type="spellStart"/>
+      <w:r>
+        <w:t>count</w:t>
+      </w:r>
+      <w:proofErr w:type="spellEnd"/>
+      <w:r>
+        <w:t xml:space="preserve"> indica el nivel de desarrollo de ese nodo(a partir de un cierto punto se permite la generación de los hijos) y </w:t>
+      </w:r>
+      <w:proofErr w:type="spellStart"/>
+      <w:r>
+        <w:t>level</w:t>
+      </w:r>
+      <w:proofErr w:type="spellEnd"/>
+      <w:r>
+        <w:t xml:space="preserve"> que almacena el nivel de profundidad de ese nodo.</w:t>
+      </w:r>
+    </w:p>
+    <w:p>
+      <w:pPr>
+        <w:spacing w:after="0"/>
+      </w:pPr>
+      <w:r>
+        <w:t xml:space="preserve">El TDA Puntuaciones hace uso un vector que a priori no se sabe su tamaño para almacenar las puntuaciones y los nombres (esos dos--------) el cual asigna su tamaño contando el </w:t>
+      </w:r>
+      <w:r>
+        <w:t>número</w:t>
+      </w:r>
+      <w:r>
+        <w:t xml:space="preserve"> de líneas que tiene el fichero de puntuaciones.</w:t>
+      </w:r>
+    </w:p>
+    <w:p>
+      <w:pPr>
+        <w:spacing w:after="0"/>
+      </w:pPr>
+      <w:r>
+        <w:t>El TDA buscaminas funciona exclusivamente con dos matrices de 22x22, una para las minas y los números y otra para guardar si se ha descubierto o no una parte del mapa y también para guardar las banderas. Para descubrir el mapa y todas las posiciones anexas que no sean números se usa recursividad.</w:t>
+      </w:r>
+    </w:p>
+    <w:p>
+      <w:pPr>
+        <w:spacing w:after="0"/>
+      </w:pPr>
+    </w:p>
+    <w:p>
+      <w:pPr>
+        <w:spacing w:after="0"/>
+      </w:pPr>
       <w:r>
         <w:br w:type="page"/>
       </w:r>
@@ -2891,18 +3781,942 @@
       <w:pPr>
         <w:pStyle w:val="Ttulo1"/>
       </w:pPr>
-      <w:bookmarkStart w:id="6" w:name="_Toc449209176"/>
+      <w:bookmarkStart w:id="5" w:name="_Toc449209176"/>
       <w:r>
         <w:lastRenderedPageBreak/>
         <w:t>Conclusiones</w:t>
       </w:r>
+      <w:bookmarkEnd w:id="5"/>
+      <w:r>
+        <w:t xml:space="preserve"> </w:t>
+      </w:r>
+    </w:p>
+    <w:p>
+      <w:r>
+        <w:t xml:space="preserve">En general ha sido divertido el proyecto, me ha permitido probar multitud de métodos como la programación en </w:t>
+      </w:r>
+      <w:proofErr w:type="spellStart"/>
+      <w:r>
+        <w:t>TDAs</w:t>
+      </w:r>
+      <w:proofErr w:type="spellEnd"/>
+      <w:r>
+        <w:t>, la generación de fondos con ecuaciones (el fondo del menú esta generado con la ecuación x^2*y^2 para la opacidad), el manejo de estructuras enlazadas, árboles</w:t>
+      </w:r>
+      <w:r>
+        <w:t xml:space="preserve"> para generar fractales, etc…</w:t>
+      </w:r>
+    </w:p>
+    <w:p>
+      <w:r>
+        <w:t>Me he encontrado con diversas dificultades que han hecho más interesante el proyecto, comento algunas de ellas:</w:t>
+      </w:r>
+    </w:p>
+    <w:p>
+      <w:r>
+        <w:t xml:space="preserve">Al generar muchas balas en pantalla me percaté de que el juego se ralentizaba y para solucionarlo pensé en optimizar el recorrido de la lista enlazada pero no pude, ya que además no tardaba mucho tiempo en recorrerla, el problema estaba en que para mantener unos 66.7 FPS puse el argumento de la función </w:t>
+      </w:r>
+      <w:proofErr w:type="spellStart"/>
+      <w:r>
+        <w:t>Pantalla_Espera</w:t>
+      </w:r>
+      <w:proofErr w:type="spellEnd"/>
+      <w:r>
+        <w:t xml:space="preserve"> a 15ms, entonces cada vez que llegaba al final del bucle paraba 15ms antes de volver a empezar, si a esto le sumamos el tiempo de ejecución del ciclo en el peor de los casos pasaba a ser 25-30ms por lo que funcionario el doble de lento, para solucionarlo puse un contador de tiempo al principio del bucle (usando las librerías time de C) y al final del bucle compruebo cuanto tiempo ha tardado en ejecutarlo y le paso a la función </w:t>
+      </w:r>
+      <w:proofErr w:type="spellStart"/>
+      <w:r>
+        <w:t>Pantalla_Espera</w:t>
+      </w:r>
+      <w:proofErr w:type="spellEnd"/>
+      <w:r>
+        <w:t xml:space="preserve"> como dato 15 menos ese tiempo, así logro hacer dinámico la espera entre ciclos ajustándose al tiempo que tarde el ejecutarlo</w:t>
+      </w:r>
+      <w:r>
+        <w:t>.</w:t>
+      </w:r>
+    </w:p>
+    <w:p>
+      <w:pPr>
+        <w:rPr>
+          <w:rFonts w:ascii="Courier New" w:hAnsi="Courier New" w:cs="Courier New"/>
+          <w:sz w:val="18"/>
+        </w:rPr>
+      </w:pPr>
+      <w:r>
+        <w:t xml:space="preserve">Otro problema que tuve fue conseguir hacer un barrido completo de los colores en </w:t>
+      </w:r>
+      <w:r>
+        <w:t>RGB</w:t>
+      </w:r>
+      <w:r>
+        <w:t xml:space="preserve">, para eso lo solucione parametrizando los cambios que se hacen de </w:t>
+      </w:r>
+      <w:r>
+        <w:t>HSV</w:t>
+      </w:r>
+      <w:r>
+        <w:t xml:space="preserve"> a </w:t>
+      </w:r>
+      <w:r>
+        <w:t>RGB.</w:t>
+      </w:r>
+    </w:p>
+    <w:p>
+      <w:pPr>
+        <w:spacing w:after="0"/>
+        <w:rPr>
+          <w:rFonts w:ascii="Courier New" w:hAnsi="Courier New" w:cs="Courier New"/>
+          <w:sz w:val="18"/>
+        </w:rPr>
+      </w:pPr>
+      <w:r>
+        <w:rPr>
+          <w:rFonts w:ascii="Courier New" w:hAnsi="Courier New" w:cs="Courier New"/>
+          <w:sz w:val="18"/>
+        </w:rPr>
+        <w:t xml:space="preserve">        </w:t>
+      </w:r>
+      <w:proofErr w:type="spellStart"/>
+      <w:proofErr w:type="gramStart"/>
+      <w:r>
+        <w:rPr>
+          <w:rFonts w:ascii="Courier New" w:hAnsi="Courier New" w:cs="Courier New"/>
+          <w:color w:val="7030A0"/>
+          <w:sz w:val="18"/>
+        </w:rPr>
+        <w:t>int</w:t>
+      </w:r>
+      <w:proofErr w:type="spellEnd"/>
+      <w:proofErr w:type="gramEnd"/>
+      <w:r>
+        <w:rPr>
+          <w:rFonts w:ascii="Courier New" w:hAnsi="Courier New" w:cs="Courier New"/>
+          <w:color w:val="7030A0"/>
+          <w:sz w:val="18"/>
+        </w:rPr>
+        <w:t xml:space="preserve"> </w:t>
+      </w:r>
+      <w:r>
+        <w:rPr>
+          <w:rFonts w:ascii="Courier New" w:hAnsi="Courier New" w:cs="Courier New"/>
+          <w:color w:val="548DD4" w:themeColor="text2" w:themeTint="99"/>
+          <w:sz w:val="18"/>
+        </w:rPr>
+        <w:t xml:space="preserve">red </w:t>
+      </w:r>
+      <w:r>
+        <w:rPr>
+          <w:rFonts w:ascii="Courier New" w:hAnsi="Courier New" w:cs="Courier New"/>
+          <w:sz w:val="18"/>
+        </w:rPr>
+        <w:t xml:space="preserve">= </w:t>
+      </w:r>
+      <w:r>
+        <w:rPr>
+          <w:rFonts w:ascii="Courier New" w:hAnsi="Courier New" w:cs="Courier New"/>
+          <w:color w:val="92D050"/>
+          <w:sz w:val="18"/>
+        </w:rPr>
+        <w:t>0</w:t>
+      </w:r>
+      <w:r>
+        <w:rPr>
+          <w:rFonts w:ascii="Courier New" w:hAnsi="Courier New" w:cs="Courier New"/>
+          <w:sz w:val="18"/>
+        </w:rPr>
+        <w:t>;</w:t>
+      </w:r>
+    </w:p>
+    <w:p>
+      <w:pPr>
+        <w:spacing w:after="0"/>
+        <w:rPr>
+          <w:rFonts w:ascii="Courier New" w:hAnsi="Courier New" w:cs="Courier New"/>
+          <w:sz w:val="18"/>
+        </w:rPr>
+      </w:pPr>
+      <w:r>
+        <w:rPr>
+          <w:rFonts w:ascii="Courier New" w:hAnsi="Courier New" w:cs="Courier New"/>
+          <w:sz w:val="18"/>
+        </w:rPr>
+        <w:t xml:space="preserve">        </w:t>
+      </w:r>
+      <w:proofErr w:type="spellStart"/>
+      <w:proofErr w:type="gramStart"/>
+      <w:r>
+        <w:rPr>
+          <w:rFonts w:ascii="Courier New" w:hAnsi="Courier New" w:cs="Courier New"/>
+          <w:color w:val="7030A0"/>
+          <w:sz w:val="18"/>
+        </w:rPr>
+        <w:t>int</w:t>
+      </w:r>
+      <w:proofErr w:type="spellEnd"/>
+      <w:proofErr w:type="gramEnd"/>
+      <w:r>
+        <w:rPr>
+          <w:rFonts w:ascii="Courier New" w:hAnsi="Courier New" w:cs="Courier New"/>
+          <w:color w:val="7030A0"/>
+          <w:sz w:val="18"/>
+        </w:rPr>
+        <w:t xml:space="preserve"> </w:t>
+      </w:r>
+      <w:proofErr w:type="spellStart"/>
+      <w:r>
+        <w:rPr>
+          <w:rFonts w:ascii="Courier New" w:hAnsi="Courier New" w:cs="Courier New"/>
+          <w:color w:val="548DD4" w:themeColor="text2" w:themeTint="99"/>
+          <w:sz w:val="18"/>
+        </w:rPr>
+        <w:t>green</w:t>
+      </w:r>
+      <w:proofErr w:type="spellEnd"/>
+      <w:r>
+        <w:rPr>
+          <w:rFonts w:ascii="Courier New" w:hAnsi="Courier New" w:cs="Courier New"/>
+          <w:color w:val="548DD4" w:themeColor="text2" w:themeTint="99"/>
+          <w:sz w:val="18"/>
+        </w:rPr>
+        <w:t xml:space="preserve"> </w:t>
+      </w:r>
+      <w:r>
+        <w:rPr>
+          <w:rFonts w:ascii="Courier New" w:hAnsi="Courier New" w:cs="Courier New"/>
+          <w:sz w:val="18"/>
+        </w:rPr>
+        <w:t xml:space="preserve">= </w:t>
+      </w:r>
+      <w:r>
+        <w:rPr>
+          <w:rFonts w:ascii="Courier New" w:hAnsi="Courier New" w:cs="Courier New"/>
+          <w:color w:val="92D050"/>
+          <w:sz w:val="18"/>
+        </w:rPr>
+        <w:t>0</w:t>
+      </w:r>
+      <w:r>
+        <w:rPr>
+          <w:rFonts w:ascii="Courier New" w:hAnsi="Courier New" w:cs="Courier New"/>
+          <w:sz w:val="18"/>
+        </w:rPr>
+        <w:t>;</w:t>
+      </w:r>
+    </w:p>
+    <w:p>
+      <w:pPr>
+        <w:spacing w:after="0"/>
+        <w:rPr>
+          <w:rFonts w:ascii="Courier New" w:hAnsi="Courier New" w:cs="Courier New"/>
+          <w:sz w:val="18"/>
+        </w:rPr>
+      </w:pPr>
+      <w:r>
+        <w:rPr>
+          <w:rFonts w:ascii="Courier New" w:hAnsi="Courier New" w:cs="Courier New"/>
+          <w:sz w:val="18"/>
+        </w:rPr>
+        <w:t xml:space="preserve">        </w:t>
+      </w:r>
+      <w:proofErr w:type="spellStart"/>
+      <w:proofErr w:type="gramStart"/>
+      <w:r>
+        <w:rPr>
+          <w:rFonts w:ascii="Courier New" w:hAnsi="Courier New" w:cs="Courier New"/>
+          <w:color w:val="7030A0"/>
+          <w:sz w:val="18"/>
+        </w:rPr>
+        <w:t>int</w:t>
+      </w:r>
+      <w:proofErr w:type="spellEnd"/>
+      <w:proofErr w:type="gramEnd"/>
+      <w:r>
+        <w:rPr>
+          <w:rFonts w:ascii="Courier New" w:hAnsi="Courier New" w:cs="Courier New"/>
+          <w:color w:val="7030A0"/>
+          <w:sz w:val="18"/>
+        </w:rPr>
+        <w:t xml:space="preserve"> </w:t>
+      </w:r>
+      <w:r>
+        <w:rPr>
+          <w:rFonts w:ascii="Courier New" w:hAnsi="Courier New" w:cs="Courier New"/>
+          <w:color w:val="548DD4" w:themeColor="text2" w:themeTint="99"/>
+          <w:sz w:val="18"/>
+        </w:rPr>
+        <w:t xml:space="preserve">blue </w:t>
+      </w:r>
+      <w:r>
+        <w:rPr>
+          <w:rFonts w:ascii="Courier New" w:hAnsi="Courier New" w:cs="Courier New"/>
+          <w:sz w:val="18"/>
+        </w:rPr>
+        <w:t xml:space="preserve">= </w:t>
+      </w:r>
+      <w:r>
+        <w:rPr>
+          <w:rFonts w:ascii="Courier New" w:hAnsi="Courier New" w:cs="Courier New"/>
+          <w:color w:val="92D050"/>
+          <w:sz w:val="18"/>
+        </w:rPr>
+        <w:t>0</w:t>
+      </w:r>
+      <w:r>
+        <w:rPr>
+          <w:rFonts w:ascii="Courier New" w:hAnsi="Courier New" w:cs="Courier New"/>
+          <w:sz w:val="18"/>
+        </w:rPr>
+        <w:t>;</w:t>
+      </w:r>
+    </w:p>
+    <w:p>
+      <w:pPr>
+        <w:spacing w:after="0"/>
+        <w:rPr>
+          <w:rFonts w:ascii="Courier New" w:hAnsi="Courier New" w:cs="Courier New"/>
+          <w:sz w:val="18"/>
+        </w:rPr>
+      </w:pPr>
+      <w:r>
+        <w:rPr>
+          <w:rFonts w:ascii="Courier New" w:hAnsi="Courier New" w:cs="Courier New"/>
+          <w:sz w:val="18"/>
+        </w:rPr>
+        <w:t xml:space="preserve">        </w:t>
+      </w:r>
+      <w:proofErr w:type="spellStart"/>
+      <w:proofErr w:type="gramStart"/>
+      <w:r>
+        <w:rPr>
+          <w:rFonts w:ascii="Courier New" w:hAnsi="Courier New" w:cs="Courier New"/>
+          <w:color w:val="F79646" w:themeColor="accent6"/>
+          <w:sz w:val="18"/>
+        </w:rPr>
+        <w:t>if</w:t>
+      </w:r>
+      <w:proofErr w:type="spellEnd"/>
+      <w:r>
+        <w:rPr>
+          <w:rFonts w:ascii="Courier New" w:hAnsi="Courier New" w:cs="Courier New"/>
+          <w:sz w:val="18"/>
+        </w:rPr>
+        <w:t>(</w:t>
+      </w:r>
+      <w:proofErr w:type="gramEnd"/>
+      <w:r>
+        <w:rPr>
+          <w:rFonts w:ascii="Courier New" w:hAnsi="Courier New" w:cs="Courier New"/>
+          <w:color w:val="548DD4" w:themeColor="text2" w:themeTint="99"/>
+          <w:sz w:val="18"/>
+        </w:rPr>
+        <w:t xml:space="preserve">estado </w:t>
+      </w:r>
+      <w:r>
+        <w:rPr>
+          <w:rFonts w:ascii="Courier New" w:hAnsi="Courier New" w:cs="Courier New"/>
+          <w:sz w:val="18"/>
+        </w:rPr>
+        <w:t xml:space="preserve">&lt;= </w:t>
+      </w:r>
+      <w:r>
+        <w:rPr>
+          <w:rFonts w:ascii="Courier New" w:hAnsi="Courier New" w:cs="Courier New"/>
+          <w:color w:val="92D050"/>
+          <w:sz w:val="18"/>
+        </w:rPr>
+        <w:t>255</w:t>
+      </w:r>
+      <w:r>
+        <w:rPr>
+          <w:rFonts w:ascii="Courier New" w:hAnsi="Courier New" w:cs="Courier New"/>
+          <w:sz w:val="18"/>
+        </w:rPr>
+        <w:t xml:space="preserve">) </w:t>
+      </w:r>
+      <w:r>
+        <w:rPr>
+          <w:rFonts w:ascii="Courier New" w:hAnsi="Courier New" w:cs="Courier New"/>
+          <w:color w:val="FF0000"/>
+          <w:sz w:val="18"/>
+        </w:rPr>
+        <w:t>{</w:t>
+      </w:r>
+    </w:p>
+    <w:p>
+      <w:pPr>
+        <w:spacing w:after="0"/>
+        <w:rPr>
+          <w:rFonts w:ascii="Courier New" w:hAnsi="Courier New" w:cs="Courier New"/>
+          <w:sz w:val="18"/>
+        </w:rPr>
+      </w:pPr>
+      <w:r>
+        <w:rPr>
+          <w:rFonts w:ascii="Courier New" w:hAnsi="Courier New" w:cs="Courier New"/>
+          <w:sz w:val="18"/>
+        </w:rPr>
+        <w:t xml:space="preserve">            </w:t>
+      </w:r>
+      <w:proofErr w:type="gramStart"/>
+      <w:r>
+        <w:rPr>
+          <w:rFonts w:ascii="Courier New" w:hAnsi="Courier New" w:cs="Courier New"/>
+          <w:color w:val="548DD4" w:themeColor="text2" w:themeTint="99"/>
+          <w:sz w:val="18"/>
+        </w:rPr>
+        <w:t>red</w:t>
+      </w:r>
+      <w:proofErr w:type="gramEnd"/>
+      <w:r>
+        <w:rPr>
+          <w:rFonts w:ascii="Courier New" w:hAnsi="Courier New" w:cs="Courier New"/>
+          <w:color w:val="548DD4" w:themeColor="text2" w:themeTint="99"/>
+          <w:sz w:val="18"/>
+        </w:rPr>
+        <w:t xml:space="preserve"> </w:t>
+      </w:r>
+      <w:r>
+        <w:rPr>
+          <w:rFonts w:ascii="Courier New" w:hAnsi="Courier New" w:cs="Courier New"/>
+          <w:sz w:val="18"/>
+        </w:rPr>
+        <w:t xml:space="preserve">= </w:t>
+      </w:r>
+      <w:r>
+        <w:rPr>
+          <w:rFonts w:ascii="Courier New" w:hAnsi="Courier New" w:cs="Courier New"/>
+          <w:color w:val="92D050"/>
+          <w:sz w:val="18"/>
+        </w:rPr>
+        <w:t>255</w:t>
+      </w:r>
+      <w:r>
+        <w:rPr>
+          <w:rFonts w:ascii="Courier New" w:hAnsi="Courier New" w:cs="Courier New"/>
+          <w:sz w:val="18"/>
+        </w:rPr>
+        <w:t>;</w:t>
+      </w:r>
+    </w:p>
+    <w:p>
+      <w:pPr>
+        <w:spacing w:after="0"/>
+        <w:rPr>
+          <w:rFonts w:ascii="Courier New" w:hAnsi="Courier New" w:cs="Courier New"/>
+          <w:sz w:val="18"/>
+        </w:rPr>
+      </w:pPr>
+      <w:r>
+        <w:rPr>
+          <w:rFonts w:ascii="Courier New" w:hAnsi="Courier New" w:cs="Courier New"/>
+          <w:sz w:val="18"/>
+        </w:rPr>
+        <w:t xml:space="preserve">            </w:t>
+      </w:r>
+      <w:proofErr w:type="spellStart"/>
+      <w:proofErr w:type="gramStart"/>
+      <w:r>
+        <w:rPr>
+          <w:rFonts w:ascii="Courier New" w:hAnsi="Courier New" w:cs="Courier New"/>
+          <w:color w:val="548DD4" w:themeColor="text2" w:themeTint="99"/>
+          <w:sz w:val="18"/>
+        </w:rPr>
+        <w:t>green</w:t>
+      </w:r>
+      <w:proofErr w:type="spellEnd"/>
+      <w:proofErr w:type="gramEnd"/>
+      <w:r>
+        <w:rPr>
+          <w:rFonts w:ascii="Courier New" w:hAnsi="Courier New" w:cs="Courier New"/>
+          <w:color w:val="548DD4" w:themeColor="text2" w:themeTint="99"/>
+          <w:sz w:val="18"/>
+        </w:rPr>
+        <w:t xml:space="preserve"> </w:t>
+      </w:r>
+      <w:r>
+        <w:rPr>
+          <w:rFonts w:ascii="Courier New" w:hAnsi="Courier New" w:cs="Courier New"/>
+          <w:sz w:val="18"/>
+        </w:rPr>
+        <w:t xml:space="preserve">= </w:t>
+      </w:r>
+      <w:r>
+        <w:rPr>
+          <w:rFonts w:ascii="Courier New" w:hAnsi="Courier New" w:cs="Courier New"/>
+          <w:color w:val="92D050"/>
+          <w:sz w:val="18"/>
+        </w:rPr>
+        <w:t>0</w:t>
+      </w:r>
+      <w:r>
+        <w:rPr>
+          <w:rFonts w:ascii="Courier New" w:hAnsi="Courier New" w:cs="Courier New"/>
+          <w:sz w:val="18"/>
+        </w:rPr>
+        <w:t>;</w:t>
+      </w:r>
+    </w:p>
+    <w:p>
+      <w:pPr>
+        <w:spacing w:after="0"/>
+        <w:rPr>
+          <w:rFonts w:ascii="Courier New" w:hAnsi="Courier New" w:cs="Courier New"/>
+          <w:sz w:val="18"/>
+        </w:rPr>
+      </w:pPr>
+      <w:r>
+        <w:rPr>
+          <w:rFonts w:ascii="Courier New" w:hAnsi="Courier New" w:cs="Courier New"/>
+          <w:sz w:val="18"/>
+        </w:rPr>
+        <w:t xml:space="preserve">            </w:t>
+      </w:r>
+      <w:proofErr w:type="gramStart"/>
+      <w:r>
+        <w:rPr>
+          <w:rFonts w:ascii="Courier New" w:hAnsi="Courier New" w:cs="Courier New"/>
+          <w:color w:val="548DD4" w:themeColor="text2" w:themeTint="99"/>
+          <w:sz w:val="18"/>
+        </w:rPr>
+        <w:t>blue</w:t>
+      </w:r>
+      <w:proofErr w:type="gramEnd"/>
+      <w:r>
+        <w:rPr>
+          <w:rFonts w:ascii="Courier New" w:hAnsi="Courier New" w:cs="Courier New"/>
+          <w:color w:val="548DD4" w:themeColor="text2" w:themeTint="99"/>
+          <w:sz w:val="18"/>
+        </w:rPr>
+        <w:t xml:space="preserve"> </w:t>
+      </w:r>
+      <w:r>
+        <w:rPr>
+          <w:rFonts w:ascii="Courier New" w:hAnsi="Courier New" w:cs="Courier New"/>
+          <w:sz w:val="18"/>
+        </w:rPr>
+        <w:t xml:space="preserve">= </w:t>
+      </w:r>
+      <w:r>
+        <w:rPr>
+          <w:rFonts w:ascii="Courier New" w:hAnsi="Courier New" w:cs="Courier New"/>
+          <w:color w:val="548DD4" w:themeColor="text2" w:themeTint="99"/>
+          <w:sz w:val="18"/>
+        </w:rPr>
+        <w:t>estado</w:t>
+      </w:r>
+      <w:r>
+        <w:rPr>
+          <w:rFonts w:ascii="Courier New" w:hAnsi="Courier New" w:cs="Courier New"/>
+          <w:sz w:val="18"/>
+        </w:rPr>
+        <w:t>;</w:t>
+      </w:r>
+    </w:p>
+    <w:p>
+      <w:pPr>
+        <w:spacing w:after="0"/>
+        <w:rPr>
+          <w:rFonts w:ascii="Courier New" w:hAnsi="Courier New" w:cs="Courier New"/>
+          <w:sz w:val="18"/>
+        </w:rPr>
+      </w:pPr>
+      <w:r>
+        <w:rPr>
+          <w:rFonts w:ascii="Courier New" w:hAnsi="Courier New" w:cs="Courier New"/>
+          <w:sz w:val="18"/>
+        </w:rPr>
+        <w:t xml:space="preserve">        </w:t>
+      </w:r>
+      <w:r>
+        <w:rPr>
+          <w:rFonts w:ascii="Courier New" w:hAnsi="Courier New" w:cs="Courier New"/>
+          <w:color w:val="FF0000"/>
+          <w:sz w:val="18"/>
+        </w:rPr>
+        <w:t>}</w:t>
+      </w:r>
+      <w:proofErr w:type="spellStart"/>
+      <w:proofErr w:type="gramStart"/>
+      <w:r>
+        <w:rPr>
+          <w:rFonts w:ascii="Courier New" w:hAnsi="Courier New" w:cs="Courier New"/>
+          <w:color w:val="F79646" w:themeColor="accent6"/>
+          <w:sz w:val="18"/>
+        </w:rPr>
+        <w:t>else</w:t>
+      </w:r>
+      <w:proofErr w:type="spellEnd"/>
+      <w:proofErr w:type="gramEnd"/>
+      <w:r>
+        <w:rPr>
+          <w:rFonts w:ascii="Courier New" w:hAnsi="Courier New" w:cs="Courier New"/>
+          <w:color w:val="F79646" w:themeColor="accent6"/>
+          <w:sz w:val="18"/>
+        </w:rPr>
+        <w:t xml:space="preserve"> </w:t>
+      </w:r>
+      <w:proofErr w:type="spellStart"/>
+      <w:r>
+        <w:rPr>
+          <w:rFonts w:ascii="Courier New" w:hAnsi="Courier New" w:cs="Courier New"/>
+          <w:color w:val="F79646" w:themeColor="accent6"/>
+          <w:sz w:val="18"/>
+        </w:rPr>
+        <w:t>if</w:t>
+      </w:r>
+      <w:proofErr w:type="spellEnd"/>
+      <w:r>
+        <w:rPr>
+          <w:rFonts w:ascii="Courier New" w:hAnsi="Courier New" w:cs="Courier New"/>
+          <w:sz w:val="18"/>
+        </w:rPr>
+        <w:t>(</w:t>
+      </w:r>
+      <w:r>
+        <w:rPr>
+          <w:rFonts w:ascii="Courier New" w:hAnsi="Courier New" w:cs="Courier New"/>
+          <w:color w:val="548DD4" w:themeColor="text2" w:themeTint="99"/>
+          <w:sz w:val="18"/>
+        </w:rPr>
+        <w:t xml:space="preserve">estado </w:t>
+      </w:r>
+      <w:r>
+        <w:rPr>
+          <w:rFonts w:ascii="Courier New" w:hAnsi="Courier New" w:cs="Courier New"/>
+          <w:sz w:val="18"/>
+        </w:rPr>
+        <w:t xml:space="preserve">&lt;= </w:t>
+      </w:r>
+      <w:r>
+        <w:rPr>
+          <w:rFonts w:ascii="Courier New" w:hAnsi="Courier New" w:cs="Courier New"/>
+          <w:color w:val="92D050"/>
+          <w:sz w:val="18"/>
+        </w:rPr>
+        <w:t>510</w:t>
+      </w:r>
+      <w:r>
+        <w:rPr>
+          <w:rFonts w:ascii="Courier New" w:hAnsi="Courier New" w:cs="Courier New"/>
+          <w:sz w:val="18"/>
+        </w:rPr>
+        <w:t xml:space="preserve">) </w:t>
+      </w:r>
+      <w:r>
+        <w:rPr>
+          <w:rFonts w:ascii="Courier New" w:hAnsi="Courier New" w:cs="Courier New"/>
+          <w:color w:val="FF0000"/>
+          <w:sz w:val="18"/>
+        </w:rPr>
+        <w:t>{</w:t>
+      </w:r>
+    </w:p>
+    <w:p>
+      <w:pPr>
+        <w:spacing w:after="0"/>
+        <w:rPr>
+          <w:rFonts w:ascii="Courier New" w:hAnsi="Courier New" w:cs="Courier New"/>
+          <w:sz w:val="18"/>
+        </w:rPr>
+      </w:pPr>
+      <w:r>
+        <w:rPr>
+          <w:rFonts w:ascii="Courier New" w:hAnsi="Courier New" w:cs="Courier New"/>
+          <w:sz w:val="18"/>
+        </w:rPr>
+        <w:t xml:space="preserve">            </w:t>
+      </w:r>
+      <w:proofErr w:type="gramStart"/>
+      <w:r>
+        <w:rPr>
+          <w:rFonts w:ascii="Courier New" w:hAnsi="Courier New" w:cs="Courier New"/>
+          <w:color w:val="548DD4" w:themeColor="text2" w:themeTint="99"/>
+          <w:sz w:val="18"/>
+        </w:rPr>
+        <w:t>red</w:t>
+      </w:r>
+      <w:proofErr w:type="gramEnd"/>
+      <w:r>
+        <w:rPr>
+          <w:rFonts w:ascii="Courier New" w:hAnsi="Courier New" w:cs="Courier New"/>
+          <w:color w:val="548DD4" w:themeColor="text2" w:themeTint="99"/>
+          <w:sz w:val="18"/>
+        </w:rPr>
+        <w:t xml:space="preserve"> </w:t>
+      </w:r>
+      <w:r>
+        <w:rPr>
+          <w:rFonts w:ascii="Courier New" w:hAnsi="Courier New" w:cs="Courier New"/>
+          <w:sz w:val="18"/>
+        </w:rPr>
+        <w:t xml:space="preserve">= </w:t>
+      </w:r>
+      <w:r>
+        <w:rPr>
+          <w:rFonts w:ascii="Courier New" w:hAnsi="Courier New" w:cs="Courier New"/>
+          <w:color w:val="92D050"/>
+          <w:sz w:val="18"/>
+        </w:rPr>
+        <w:t>765</w:t>
+      </w:r>
+      <w:r>
+        <w:rPr>
+          <w:rFonts w:ascii="Courier New" w:hAnsi="Courier New" w:cs="Courier New"/>
+          <w:sz w:val="18"/>
+        </w:rPr>
+        <w:t>-</w:t>
+      </w:r>
+      <w:r>
+        <w:rPr>
+          <w:rFonts w:ascii="Courier New" w:hAnsi="Courier New" w:cs="Courier New"/>
+          <w:color w:val="548DD4" w:themeColor="text2" w:themeTint="99"/>
+          <w:sz w:val="18"/>
+        </w:rPr>
+        <w:t>estado</w:t>
+      </w:r>
+      <w:r>
+        <w:rPr>
+          <w:rFonts w:ascii="Courier New" w:hAnsi="Courier New" w:cs="Courier New"/>
+          <w:sz w:val="18"/>
+        </w:rPr>
+        <w:t>;</w:t>
+      </w:r>
+    </w:p>
+    <w:p>
+      <w:pPr>
+        <w:spacing w:after="0"/>
+        <w:rPr>
+          <w:rFonts w:ascii="Courier New" w:hAnsi="Courier New" w:cs="Courier New"/>
+          <w:sz w:val="18"/>
+        </w:rPr>
+      </w:pPr>
+      <w:r>
+        <w:rPr>
+          <w:rFonts w:ascii="Courier New" w:hAnsi="Courier New" w:cs="Courier New"/>
+          <w:sz w:val="18"/>
+        </w:rPr>
+        <w:t xml:space="preserve">            </w:t>
+      </w:r>
+      <w:proofErr w:type="spellStart"/>
+      <w:proofErr w:type="gramStart"/>
+      <w:r>
+        <w:rPr>
+          <w:rFonts w:ascii="Courier New" w:hAnsi="Courier New" w:cs="Courier New"/>
+          <w:color w:val="548DD4" w:themeColor="text2" w:themeTint="99"/>
+          <w:sz w:val="18"/>
+        </w:rPr>
+        <w:t>green</w:t>
+      </w:r>
+      <w:proofErr w:type="spellEnd"/>
+      <w:proofErr w:type="gramEnd"/>
+      <w:r>
+        <w:rPr>
+          <w:rFonts w:ascii="Courier New" w:hAnsi="Courier New" w:cs="Courier New"/>
+          <w:color w:val="548DD4" w:themeColor="text2" w:themeTint="99"/>
+          <w:sz w:val="18"/>
+        </w:rPr>
+        <w:t xml:space="preserve"> </w:t>
+      </w:r>
+      <w:r>
+        <w:rPr>
+          <w:rFonts w:ascii="Courier New" w:hAnsi="Courier New" w:cs="Courier New"/>
+          <w:sz w:val="18"/>
+        </w:rPr>
+        <w:t xml:space="preserve">= </w:t>
+      </w:r>
+      <w:r>
+        <w:rPr>
+          <w:rFonts w:ascii="Courier New" w:hAnsi="Courier New" w:cs="Courier New"/>
+          <w:color w:val="92D050"/>
+          <w:sz w:val="18"/>
+        </w:rPr>
+        <w:t>0</w:t>
+      </w:r>
+      <w:r>
+        <w:rPr>
+          <w:rFonts w:ascii="Courier New" w:hAnsi="Courier New" w:cs="Courier New"/>
+          <w:sz w:val="18"/>
+        </w:rPr>
+        <w:t>;</w:t>
+      </w:r>
+    </w:p>
+    <w:p>
+      <w:pPr>
+        <w:spacing w:after="0"/>
+        <w:rPr>
+          <w:rFonts w:ascii="Courier New" w:hAnsi="Courier New" w:cs="Courier New"/>
+          <w:sz w:val="18"/>
+        </w:rPr>
+      </w:pPr>
+      <w:r>
+        <w:rPr>
+          <w:rFonts w:ascii="Courier New" w:hAnsi="Courier New" w:cs="Courier New"/>
+          <w:sz w:val="18"/>
+        </w:rPr>
+        <w:t xml:space="preserve">            </w:t>
+      </w:r>
+      <w:proofErr w:type="gramStart"/>
+      <w:r>
+        <w:rPr>
+          <w:rFonts w:ascii="Courier New" w:hAnsi="Courier New" w:cs="Courier New"/>
+          <w:color w:val="548DD4" w:themeColor="text2" w:themeTint="99"/>
+          <w:sz w:val="18"/>
+        </w:rPr>
+        <w:t>blue</w:t>
+      </w:r>
+      <w:proofErr w:type="gramEnd"/>
+      <w:r>
+        <w:rPr>
+          <w:rFonts w:ascii="Courier New" w:hAnsi="Courier New" w:cs="Courier New"/>
+          <w:color w:val="548DD4" w:themeColor="text2" w:themeTint="99"/>
+          <w:sz w:val="18"/>
+        </w:rPr>
+        <w:t xml:space="preserve"> </w:t>
+      </w:r>
+      <w:r>
+        <w:rPr>
+          <w:rFonts w:ascii="Courier New" w:hAnsi="Courier New" w:cs="Courier New"/>
+          <w:sz w:val="18"/>
+        </w:rPr>
+        <w:t xml:space="preserve">= </w:t>
+      </w:r>
+      <w:r>
+        <w:rPr>
+          <w:rFonts w:ascii="Courier New" w:hAnsi="Courier New" w:cs="Courier New"/>
+          <w:color w:val="92D050"/>
+          <w:sz w:val="18"/>
+        </w:rPr>
+        <w:t>255</w:t>
+      </w:r>
+      <w:r>
+        <w:rPr>
+          <w:rFonts w:ascii="Courier New" w:hAnsi="Courier New" w:cs="Courier New"/>
+          <w:sz w:val="18"/>
+        </w:rPr>
+        <w:t>;</w:t>
+      </w:r>
+    </w:p>
+    <w:p>
+      <w:pPr>
+        <w:spacing w:after="0"/>
+        <w:rPr>
+          <w:rFonts w:ascii="Courier New" w:hAnsi="Courier New" w:cs="Courier New"/>
+          <w:sz w:val="18"/>
+        </w:rPr>
+      </w:pPr>
+      <w:r>
+        <w:rPr>
+          <w:rFonts w:ascii="Courier New" w:hAnsi="Courier New" w:cs="Courier New"/>
+          <w:sz w:val="18"/>
+        </w:rPr>
+        <w:t xml:space="preserve">        </w:t>
+      </w:r>
+      <w:r>
+        <w:rPr>
+          <w:rFonts w:ascii="Courier New" w:hAnsi="Courier New" w:cs="Courier New"/>
+          <w:color w:val="FF0000"/>
+          <w:sz w:val="18"/>
+        </w:rPr>
+        <w:t>}</w:t>
+      </w:r>
+      <w:proofErr w:type="spellStart"/>
+      <w:proofErr w:type="gramStart"/>
+      <w:r>
+        <w:rPr>
+          <w:rFonts w:ascii="Courier New" w:hAnsi="Courier New" w:cs="Courier New"/>
+          <w:color w:val="F79646" w:themeColor="accent6"/>
+          <w:sz w:val="18"/>
+        </w:rPr>
+        <w:t>else</w:t>
+      </w:r>
+      <w:proofErr w:type="spellEnd"/>
+      <w:proofErr w:type="gramEnd"/>
+      <w:r>
+        <w:rPr>
+          <w:rFonts w:ascii="Courier New" w:hAnsi="Courier New" w:cs="Courier New"/>
+          <w:color w:val="F79646" w:themeColor="accent6"/>
+          <w:sz w:val="18"/>
+        </w:rPr>
+        <w:t xml:space="preserve"> </w:t>
+      </w:r>
+      <w:proofErr w:type="spellStart"/>
+      <w:r>
+        <w:rPr>
+          <w:rFonts w:ascii="Courier New" w:hAnsi="Courier New" w:cs="Courier New"/>
+          <w:color w:val="F79646" w:themeColor="accent6"/>
+          <w:sz w:val="18"/>
+        </w:rPr>
+        <w:t>if</w:t>
+      </w:r>
+      <w:proofErr w:type="spellEnd"/>
+      <w:r>
+        <w:rPr>
+          <w:rFonts w:ascii="Courier New" w:hAnsi="Courier New" w:cs="Courier New"/>
+          <w:sz w:val="18"/>
+        </w:rPr>
+        <w:t>(</w:t>
+      </w:r>
+      <w:r>
+        <w:rPr>
+          <w:rFonts w:ascii="Courier New" w:hAnsi="Courier New" w:cs="Courier New"/>
+          <w:color w:val="548DD4" w:themeColor="text2" w:themeTint="99"/>
+          <w:sz w:val="18"/>
+        </w:rPr>
+        <w:t xml:space="preserve">estado </w:t>
+      </w:r>
+      <w:r>
+        <w:rPr>
+          <w:rFonts w:ascii="Courier New" w:hAnsi="Courier New" w:cs="Courier New"/>
+          <w:sz w:val="18"/>
+        </w:rPr>
+        <w:t xml:space="preserve">&lt;= </w:t>
+      </w:r>
+      <w:r>
+        <w:rPr>
+          <w:rFonts w:ascii="Courier New" w:hAnsi="Courier New" w:cs="Courier New"/>
+          <w:color w:val="92D050"/>
+          <w:sz w:val="18"/>
+        </w:rPr>
+        <w:t>765</w:t>
+      </w:r>
+      <w:r>
+        <w:rPr>
+          <w:rFonts w:ascii="Courier New" w:hAnsi="Courier New" w:cs="Courier New"/>
+          <w:sz w:val="18"/>
+        </w:rPr>
+        <w:t xml:space="preserve">) </w:t>
+      </w:r>
+      <w:r>
+        <w:rPr>
+          <w:rFonts w:ascii="Courier New" w:hAnsi="Courier New" w:cs="Courier New"/>
+          <w:color w:val="FF0000"/>
+          <w:sz w:val="18"/>
+        </w:rPr>
+        <w:t>{</w:t>
+      </w:r>
+    </w:p>
+    <w:p>
+      <w:pPr>
+        <w:spacing w:after="0"/>
+        <w:ind w:left="708" w:firstLine="708"/>
+        <w:rPr>
+          <w:rFonts w:ascii="Courier New" w:hAnsi="Courier New" w:cs="Courier New"/>
+          <w:sz w:val="18"/>
+        </w:rPr>
+      </w:pPr>
+      <w:r>
+        <w:rPr>
+          <w:rFonts w:ascii="Courier New" w:hAnsi="Courier New" w:cs="Courier New"/>
+          <w:sz w:val="18"/>
+        </w:rPr>
+        <w:t>...</w:t>
+      </w:r>
+    </w:p>
+    <w:p>
+      <w:bookmarkStart w:id="6" w:name="_GoBack"/>
       <w:bookmarkEnd w:id="6"/>
-      <w:r>
-        <w:t xml:space="preserve"> </w:t>
-      </w:r>
-    </w:p>
-    <w:p/>
-    <w:p/>
+    </w:p>
     <w:p/>
     <w:sectPr>
       <w:footerReference w:type="default" r:id="rId10"/>
@@ -2970,7 +4784,7 @@
           <w:rPr>
             <w:noProof/>
           </w:rPr>
-          <w:t>6</w:t>
+          <w:t>8</w:t>
         </w:r>
         <w:r>
           <w:fldChar w:fldCharType="end"/>
@@ -4390,7 +6204,7 @@
 </file>
 
 <file path=customXml/itemProps1.xml><?xml version="1.0" encoding="utf-8"?>
-<ds:datastoreItem xmlns:ds="http://schemas.openxmlformats.org/officeDocument/2006/customXml" ds:itemID="{7C44F4B8-9CA0-46D9-B8EC-925F71C93993}">
+<ds:datastoreItem xmlns:ds="http://schemas.openxmlformats.org/officeDocument/2006/customXml" ds:itemID="{29332DB9-5794-4020-8352-9C0AC8517CA4}">
   <ds:schemaRefs>
     <ds:schemaRef ds:uri="http://schemas.openxmlformats.org/officeDocument/2006/bibliography"/>
   </ds:schemaRefs>

--- a/Informe.docx
+++ b/Informe.docx
@@ -900,7 +900,13 @@
     </w:p>
     <w:p>
       <w:r>
-        <w:t xml:space="preserve">La aplicación es el típico juego de asteroides, además de tener un </w:t>
+        <w:t>La aplicación es el típico juego de asteroides</w:t>
+      </w:r>
+      <w:r>
+        <w:t xml:space="preserve"> en el cual manejas una nave y tienes que evitar que los asteroides choquen contigo moviéndote o disparándoles, además tiene</w:t>
+      </w:r>
+      <w:r>
+        <w:t xml:space="preserve"> un </w:t>
       </w:r>
       <w:proofErr w:type="spellStart"/>
       <w:r>
@@ -910,6 +916,8 @@
       <w:r>
         <w:t xml:space="preserve"> del buscaminas.</w:t>
       </w:r>
+      <w:bookmarkStart w:id="2" w:name="_GoBack"/>
+      <w:bookmarkEnd w:id="2"/>
     </w:p>
     <w:p>
       <w:r>
@@ -936,12 +944,12 @@
       <w:pPr>
         <w:pStyle w:val="Ttulo1"/>
       </w:pPr>
-      <w:bookmarkStart w:id="2" w:name="_Toc449209173"/>
+      <w:bookmarkStart w:id="3" w:name="_Toc449209173"/>
       <w:r>
         <w:lastRenderedPageBreak/>
         <w:t>Manual de usuario</w:t>
       </w:r>
-      <w:bookmarkEnd w:id="2"/>
+      <w:bookmarkEnd w:id="3"/>
     </w:p>
     <w:p>
       <w:r>
@@ -1139,12 +1147,12 @@
       <w:pPr>
         <w:pStyle w:val="Ttulo1"/>
       </w:pPr>
-      <w:bookmarkStart w:id="3" w:name="_Toc449209174"/>
+      <w:bookmarkStart w:id="4" w:name="_Toc449209174"/>
       <w:r>
         <w:lastRenderedPageBreak/>
         <w:t>Organización del proyecto</w:t>
       </w:r>
-      <w:bookmarkEnd w:id="3"/>
+      <w:bookmarkEnd w:id="4"/>
     </w:p>
     <w:p>
       <w:pPr>
@@ -2901,12 +2909,12 @@
       <w:pPr>
         <w:pStyle w:val="Ttulo1"/>
       </w:pPr>
-      <w:bookmarkStart w:id="4" w:name="_Toc449209175"/>
+      <w:bookmarkStart w:id="5" w:name="_Toc449209175"/>
       <w:r>
         <w:lastRenderedPageBreak/>
         <w:t>Estructuras de datos</w:t>
       </w:r>
-      <w:bookmarkEnd w:id="4"/>
+      <w:bookmarkEnd w:id="5"/>
     </w:p>
     <w:p>
       <w:r>
@@ -3781,12 +3789,12 @@
       <w:pPr>
         <w:pStyle w:val="Ttulo1"/>
       </w:pPr>
-      <w:bookmarkStart w:id="5" w:name="_Toc449209176"/>
+      <w:bookmarkStart w:id="6" w:name="_Toc449209176"/>
       <w:r>
         <w:lastRenderedPageBreak/>
         <w:t>Conclusiones</w:t>
       </w:r>
-      <w:bookmarkEnd w:id="5"/>
+      <w:bookmarkEnd w:id="6"/>
       <w:r>
         <w:t xml:space="preserve"> </w:t>
       </w:r>
@@ -4713,10 +4721,7 @@
         <w:t>...</w:t>
       </w:r>
     </w:p>
-    <w:p>
-      <w:bookmarkStart w:id="6" w:name="_GoBack"/>
-      <w:bookmarkEnd w:id="6"/>
-    </w:p>
+    <w:p/>
     <w:p/>
     <w:sectPr>
       <w:footerReference w:type="default" r:id="rId10"/>
@@ -4784,7 +4789,7 @@
           <w:rPr>
             <w:noProof/>
           </w:rPr>
-          <w:t>8</w:t>
+          <w:t>3</w:t>
         </w:r>
         <w:r>
           <w:fldChar w:fldCharType="end"/>
@@ -6204,7 +6209,7 @@
 </file>
 
 <file path=customXml/itemProps1.xml><?xml version="1.0" encoding="utf-8"?>
-<ds:datastoreItem xmlns:ds="http://schemas.openxmlformats.org/officeDocument/2006/customXml" ds:itemID="{29332DB9-5794-4020-8352-9C0AC8517CA4}">
+<ds:datastoreItem xmlns:ds="http://schemas.openxmlformats.org/officeDocument/2006/customXml" ds:itemID="{A5C6FF35-05E9-4B1A-A1E9-DFFEC7D63A3B}">
   <ds:schemaRefs>
     <ds:schemaRef ds:uri="http://schemas.openxmlformats.org/officeDocument/2006/bibliography"/>
   </ds:schemaRefs>

--- a/Informe.docx
+++ b/Informe.docx
@@ -900,13 +900,7 @@
     </w:p>
     <w:p>
       <w:r>
-        <w:t>La aplicación es el típico juego de asteroides</w:t>
-      </w:r>
-      <w:r>
-        <w:t xml:space="preserve"> en el cual manejas una nave y tienes que evitar que los asteroides choquen contigo moviéndote o disparándoles, además tiene</w:t>
-      </w:r>
-      <w:r>
-        <w:t xml:space="preserve"> un </w:t>
+        <w:t xml:space="preserve">La aplicación es el típico juego de asteroides en el cual manejas una nave y tienes que evitar que los asteroides(los cuales se mueven más rápido cuanta más puntuación tengas) choquen contigo moviéndote o disparándoles, además tiene un </w:t>
       </w:r>
       <w:proofErr w:type="spellStart"/>
       <w:r>
@@ -916,26 +910,24 @@
       <w:r>
         <w:t xml:space="preserve"> del buscaminas.</w:t>
       </w:r>
-      <w:bookmarkStart w:id="2" w:name="_GoBack"/>
-      <w:bookmarkEnd w:id="2"/>
-    </w:p>
-    <w:p>
-      <w:r>
-        <w:t>Est</w:t>
-      </w:r>
-      <w:r>
-        <w:t xml:space="preserve">e </w:t>
-      </w:r>
-      <w:r>
-        <w:t xml:space="preserve">se ha desarrollado siguiendo el modelo de TDA y haciendo uso de la librería SDL y </w:t>
+    </w:p>
+    <w:p>
+      <w:r>
+        <w:t>Tiene un pequeño sistema de partículas para añadir efectos al fondo de las partidas, además estas se aceleran según aumenta la puntuación y cuando superas los 100 puntos dejan de ser blancas y pasan a hacer degradados de colores.</w:t>
+      </w:r>
+    </w:p>
+    <w:p>
+      <w:r>
+        <w:t xml:space="preserve">Este se ha desarrollado siguiendo el modelo de TDA y haciendo uso de la librería SDL y </w:t>
       </w:r>
       <w:proofErr w:type="spellStart"/>
       <w:r>
         <w:t>SDL_mixer</w:t>
       </w:r>
       <w:proofErr w:type="spellEnd"/>
-    </w:p>
-    <w:p>
+      <w:r>
+        <w:t>.</w:t>
+      </w:r>
       <w:r>
         <w:br w:type="page"/>
       </w:r>
@@ -944,12 +936,12 @@
       <w:pPr>
         <w:pStyle w:val="Ttulo1"/>
       </w:pPr>
-      <w:bookmarkStart w:id="3" w:name="_Toc449209173"/>
+      <w:bookmarkStart w:id="2" w:name="_Toc449209173"/>
       <w:r>
         <w:lastRenderedPageBreak/>
         <w:t>Manual de usuario</w:t>
       </w:r>
-      <w:bookmarkEnd w:id="3"/>
+      <w:bookmarkEnd w:id="2"/>
     </w:p>
     <w:p>
       <w:r>
@@ -1147,12 +1139,12 @@
       <w:pPr>
         <w:pStyle w:val="Ttulo1"/>
       </w:pPr>
-      <w:bookmarkStart w:id="4" w:name="_Toc449209174"/>
+      <w:bookmarkStart w:id="3" w:name="_Toc449209174"/>
       <w:r>
         <w:lastRenderedPageBreak/>
         <w:t>Organización del proyecto</w:t>
       </w:r>
-      <w:bookmarkEnd w:id="4"/>
+      <w:bookmarkEnd w:id="3"/>
     </w:p>
     <w:p>
       <w:pPr>
@@ -2254,29 +2246,21 @@
       <w:r>
         <w:t xml:space="preserve">En la parte </w:t>
       </w:r>
-      <w:proofErr w:type="spellStart"/>
-      <w:proofErr w:type="gramStart"/>
-      <w:r>
-        <w:t>mas</w:t>
-      </w:r>
-      <w:proofErr w:type="spellEnd"/>
-      <w:proofErr w:type="gramEnd"/>
+      <w:r>
+        <w:t>más</w:t>
+      </w:r>
       <w:r>
         <w:t xml:space="preserve"> superior del </w:t>
       </w:r>
-      <w:proofErr w:type="spellStart"/>
-      <w:r>
-        <w:t>codigo</w:t>
-      </w:r>
-      <w:proofErr w:type="spellEnd"/>
+      <w:r>
+        <w:t>código</w:t>
+      </w:r>
       <w:r>
         <w:t xml:space="preserve"> están todas las variables globales, </w:t>
       </w:r>
-      <w:proofErr w:type="spellStart"/>
-      <w:r>
-        <w:t>acontinuacion</w:t>
-      </w:r>
-      <w:proofErr w:type="spellEnd"/>
+      <w:r>
+        <w:t>a continuación</w:t>
+      </w:r>
       <w:r>
         <w:t xml:space="preserve"> le siguen las funciones del juego:</w:t>
       </w:r>
@@ -2340,11 +2324,9 @@
       <w:r>
         <w:t xml:space="preserve">”, dibuja el </w:t>
       </w:r>
-      <w:proofErr w:type="spellStart"/>
-      <w:r>
-        <w:t>triangulo</w:t>
-      </w:r>
-      <w:proofErr w:type="spellEnd"/>
+      <w:r>
+        <w:t>triángulo</w:t>
+      </w:r>
       <w:r>
         <w:t xml:space="preserve"> que es el jugador.</w:t>
       </w:r>
@@ -2557,11 +2539,9 @@
       <w:r>
         <w:t xml:space="preserve"> en distintos </w:t>
       </w:r>
-      <w:proofErr w:type="gramStart"/>
-      <w:r>
-        <w:t>dibujados(</w:t>
-      </w:r>
-      <w:proofErr w:type="gramEnd"/>
+      <w:r>
+        <w:t>dibujados (</w:t>
+      </w:r>
       <w:r>
         <w:t xml:space="preserve">menú, juego principal y buscaminas), en el juego el bloque contiene las funciones de control, actualización y dibujado. Finalmente como bloque común de todos los “juego” al final del bucle principal </w:t>
       </w:r>
@@ -2628,11 +2608,9 @@
       <w:r>
         <w:t xml:space="preserve"> del buscaminas, este requiere el TDA “Pantalla”, solo posee funciones públicas para inicializar, dibujar y de </w:t>
       </w:r>
-      <w:proofErr w:type="gramStart"/>
-      <w:r>
-        <w:t>avance(</w:t>
-      </w:r>
-      <w:proofErr w:type="gramEnd"/>
+      <w:r>
+        <w:t>avance (</w:t>
+      </w:r>
       <w:r>
         <w:t>“</w:t>
       </w:r>
@@ -2891,11 +2869,9 @@
       <w:r>
         <w:t xml:space="preserve">TDA que agrupa todo lo relacionado con vectores, este sirve para crear vectores bidimensionales y tiene funciones para poder rotar, escalar, hacer unitarios los vectores o para hacer </w:t>
       </w:r>
-      <w:proofErr w:type="spellStart"/>
-      <w:r>
-        <w:t>apartir</w:t>
-      </w:r>
-      <w:proofErr w:type="spellEnd"/>
+      <w:r>
+        <w:t>a partir</w:t>
+      </w:r>
       <w:r>
         <w:t xml:space="preserve"> de dos puntos un vector.</w:t>
       </w:r>
@@ -2909,12 +2885,12 @@
       <w:pPr>
         <w:pStyle w:val="Ttulo1"/>
       </w:pPr>
-      <w:bookmarkStart w:id="5" w:name="_Toc449209175"/>
+      <w:bookmarkStart w:id="4" w:name="_Toc449209175"/>
       <w:r>
         <w:lastRenderedPageBreak/>
         <w:t>Estructuras de datos</w:t>
       </w:r>
-      <w:bookmarkEnd w:id="5"/>
+      <w:bookmarkEnd w:id="4"/>
     </w:p>
     <w:p>
       <w:r>
@@ -3755,7 +3731,13 @@
         <w:spacing w:after="0"/>
       </w:pPr>
       <w:r>
-        <w:t xml:space="preserve">El TDA Puntuaciones hace uso un vector que a priori no se sabe su tamaño para almacenar las puntuaciones y los nombres (esos dos--------) el cual asigna su tamaño contando el </w:t>
+        <w:t xml:space="preserve">El TDA Puntuaciones hace uso un vector que a priori no se sabe su tamaño para almacenar </w:t>
+      </w:r>
+      <w:r>
+        <w:t xml:space="preserve">las puntuaciones y los nombres </w:t>
+      </w:r>
+      <w:r>
+        <w:t xml:space="preserve">el cual asigna su tamaño contando el </w:t>
       </w:r>
       <w:r>
         <w:t>número</w:t>
@@ -3789,12 +3771,12 @@
       <w:pPr>
         <w:pStyle w:val="Ttulo1"/>
       </w:pPr>
-      <w:bookmarkStart w:id="6" w:name="_Toc449209176"/>
+      <w:bookmarkStart w:id="5" w:name="_Toc449209176"/>
       <w:r>
         <w:lastRenderedPageBreak/>
         <w:t>Conclusiones</w:t>
       </w:r>
-      <w:bookmarkEnd w:id="6"/>
+      <w:bookmarkEnd w:id="5"/>
       <w:r>
         <w:t xml:space="preserve"> </w:t>
       </w:r>
@@ -4721,7 +4703,41 @@
         <w:t>...</w:t>
       </w:r>
     </w:p>
-    <w:p/>
+    <w:p>
+      <w:r>
+        <w:t xml:space="preserve">También en el TDA buscaminas para hacer la parte de descubrir el mapa hasta los números cuando </w:t>
+      </w:r>
+      <w:proofErr w:type="spellStart"/>
+      <w:r>
+        <w:t>clickeas</w:t>
+      </w:r>
+      <w:proofErr w:type="spellEnd"/>
+      <w:r>
+        <w:t xml:space="preserve"> en una casilla he utilizado un algoritmo semejante al </w:t>
+      </w:r>
+      <w:proofErr w:type="spellStart"/>
+      <w:r>
+        <w:t>floodfill</w:t>
+      </w:r>
+      <w:proofErr w:type="spellEnd"/>
+      <w:r>
+        <w:t>, es un método recursivo que recorre las 8 casillas que rodean a la actual y tiene como condición de parada de la recur</w:t>
+      </w:r>
+      <w:r>
+        <w:t>si</w:t>
+      </w:r>
+      <w:r>
+        <w:t xml:space="preserve">vidad que la casilla en la que esta esté ya descubierta o que contenga un número (en </w:t>
+      </w:r>
+      <w:r>
+        <w:t>ese</w:t>
+      </w:r>
+      <w:bookmarkStart w:id="6" w:name="_GoBack"/>
+      <w:bookmarkEnd w:id="6"/>
+      <w:r>
+        <w:t xml:space="preserve"> caso la descubre pero no continua la recursividad).</w:t>
+      </w:r>
+    </w:p>
     <w:p/>
     <w:sectPr>
       <w:footerReference w:type="default" r:id="rId10"/>
@@ -4789,7 +4805,7 @@
           <w:rPr>
             <w:noProof/>
           </w:rPr>
-          <w:t>3</w:t>
+          <w:t>8</w:t>
         </w:r>
         <w:r>
           <w:fldChar w:fldCharType="end"/>
@@ -6209,7 +6225,7 @@
 </file>
 
 <file path=customXml/itemProps1.xml><?xml version="1.0" encoding="utf-8"?>
-<ds:datastoreItem xmlns:ds="http://schemas.openxmlformats.org/officeDocument/2006/customXml" ds:itemID="{A5C6FF35-05E9-4B1A-A1E9-DFFEC7D63A3B}">
+<ds:datastoreItem xmlns:ds="http://schemas.openxmlformats.org/officeDocument/2006/customXml" ds:itemID="{02CAA2E3-1A81-43C1-916F-F19B27D73643}">
   <ds:schemaRefs>
     <ds:schemaRef ds:uri="http://schemas.openxmlformats.org/officeDocument/2006/bibliography"/>
   </ds:schemaRefs>
